--- a/PF_4/PF4_report.docx
+++ b/PF_4/PF4_report.docx
@@ -4957,7 +4957,16 @@
                   <w:szCs w:val="16"/>
                   <w:lang w:val="en-US"/>
                 </w:rPr>
-                <m:t>6 (km/hr)</m:t>
+                <m:t>12</m:t>
+              </m:r>
+              <m:r>
+                <w:rPr>
+                  <w:rFonts w:ascii="Cambria Math" w:hAnsi="Cambria Math"/>
+                  <w:sz w:val="16"/>
+                  <w:szCs w:val="16"/>
+                  <w:lang w:val="en-US"/>
+                </w:rPr>
+                <m:t>(km/hr)</m:t>
               </m:r>
             </m:den>
           </m:f>
@@ -5920,7 +5929,28 @@
           <w:rFonts w:eastAsiaTheme="minorEastAsia"/>
           <w:lang w:val="en-US"/>
         </w:rPr>
-        <w:t xml:space="preserve">across-nests systematic utility terms, so </w:t>
+        <w:t>shared</w:t>
+      </w:r>
+      <w:r>
+        <w:rPr>
+          <w:rFonts w:eastAsiaTheme="minorEastAsia"/>
+          <w:lang w:val="en-US"/>
+        </w:rPr>
+        <w:t xml:space="preserve"> systematic utility terms</w:t>
+      </w:r>
+      <w:r>
+        <w:rPr>
+          <w:rFonts w:eastAsiaTheme="minorEastAsia"/>
+          <w:lang w:val="en-US"/>
+        </w:rPr>
+        <w:t xml:space="preserve"> within the nests</w:t>
+      </w:r>
+      <w:r>
+        <w:rPr>
+          <w:rFonts w:eastAsiaTheme="minorEastAsia"/>
+          <w:lang w:val="en-US"/>
+        </w:rPr>
+        <w:t xml:space="preserve">, so </w:t>
       </w:r>
       <m:oMath>
         <m:sSub>
@@ -6926,32 +6956,7 @@
                   <w:rFonts w:ascii="Cambria Math" w:eastAsiaTheme="minorEastAsia" w:hAnsi="Cambria Math"/>
                   <w:lang w:val="en-US"/>
                 </w:rPr>
-                <m:t>+</m:t>
-              </m:r>
-              <w:commentRangeStart w:id="6"/>
-              <m:r>
-                <w:rPr>
-                  <w:rFonts w:ascii="Cambria Math" w:eastAsiaTheme="minorEastAsia" w:hAnsi="Cambria Math"/>
-                  <w:lang w:val="en-US"/>
-                </w:rPr>
-                <m:t>0.7</m:t>
-              </m:r>
-              <w:commentRangeEnd w:id="6"/>
-              <m:r>
-                <m:rPr>
-                  <m:sty m:val="p"/>
-                </m:rPr>
-                <w:rPr>
-                  <w:rStyle w:val="CommentReference"/>
-                </w:rPr>
-                <w:commentReference w:id="6"/>
-              </m:r>
-              <m:r>
-                <w:rPr>
-                  <w:rFonts w:ascii="Cambria Math" w:eastAsiaTheme="minorEastAsia" w:hAnsi="Cambria Math"/>
-                  <w:lang w:val="en-US"/>
-                </w:rPr>
-                <m:t>*</m:t>
+                <m:t>+0.7*</m:t>
               </m:r>
               <m:r>
                 <m:rPr>
@@ -7601,61 +7606,322 @@
           <w:rFonts w:eastAsiaTheme="minorEastAsia"/>
           <w:lang w:val="en-US"/>
         </w:rPr>
-        <w:t xml:space="preserve">sum of </w:t>
-      </w:r>
-      <w:r>
+        <w:t>market shares can be seen below</w:t>
+      </w:r>
+    </w:p>
+    <w:p>
+      <w:pPr>
+        <w:autoSpaceDE w:val="0"/>
+        <w:autoSpaceDN w:val="0"/>
+        <w:adjustRightInd w:val="0"/>
+        <w:spacing w:after="0" w:line="240" w:lineRule="auto"/>
+        <w:jc w:val="both"/>
         <w:rPr>
           <w:rFonts w:eastAsiaTheme="minorEastAsia"/>
           <w:lang w:val="en-US"/>
         </w:rPr>
-        <w:t xml:space="preserve">all market shares for all origins can be seen below in </w:t>
-      </w:r>
-      <w:r>
+      </w:pPr>
+    </w:p>
+    <w:p>
+      <w:pPr>
+        <w:autoSpaceDE w:val="0"/>
+        <w:autoSpaceDN w:val="0"/>
+        <w:adjustRightInd w:val="0"/>
+        <w:spacing w:after="0" w:line="240" w:lineRule="auto"/>
+        <w:jc w:val="both"/>
         <w:rPr>
           <w:rFonts w:eastAsiaTheme="minorEastAsia"/>
           <w:lang w:val="en-US"/>
         </w:rPr>
-        <w:fldChar w:fldCharType="begin"/>
-      </w:r>
+      </w:pPr>
       <w:r>
         <w:rPr>
           <w:rFonts w:eastAsiaTheme="minorEastAsia"/>
           <w:lang w:val="en-US"/>
         </w:rPr>
-        <w:instrText xml:space="preserve"> REF _Ref89025005 \h </w:instrText>
-      </w:r>
-      <w:r>
+        <w:t>The market shares are given below:</w:t>
+      </w:r>
+    </w:p>
+    <w:p>
+      <w:pPr>
+        <w:autoSpaceDE w:val="0"/>
+        <w:autoSpaceDN w:val="0"/>
+        <w:adjustRightInd w:val="0"/>
+        <w:spacing w:after="0" w:line="240" w:lineRule="auto"/>
+        <w:jc w:val="both"/>
         <w:rPr>
           <w:rFonts w:eastAsiaTheme="minorEastAsia"/>
           <w:lang w:val="en-US"/>
         </w:rPr>
-      </w:r>
-      <w:r>
+      </w:pPr>
+    </w:p>
+    <w:tbl>
+      <w:tblPr>
+        <w:tblStyle w:val="TableGrid"/>
+        <w:tblW w:w="0" w:type="auto"/>
+        <w:tblLook w:val="04A0" w:firstRow="1" w:lastRow="0" w:firstColumn="1" w:lastColumn="0" w:noHBand="0" w:noVBand="1"/>
+      </w:tblPr>
+      <w:tblGrid>
+        <w:gridCol w:w="1415"/>
+        <w:gridCol w:w="1415"/>
+        <w:gridCol w:w="1416"/>
+        <w:gridCol w:w="1416"/>
+        <w:gridCol w:w="1416"/>
+      </w:tblGrid>
+      <w:tr>
+        <w:tc>
+          <w:tcPr>
+            <w:tcW w:w="1415" w:type="dxa"/>
+          </w:tcPr>
+          <w:p>
+            <w:pPr>
+              <w:autoSpaceDE w:val="0"/>
+              <w:autoSpaceDN w:val="0"/>
+              <w:adjustRightInd w:val="0"/>
+              <w:jc w:val="both"/>
+              <w:rPr>
+                <w:rFonts w:eastAsiaTheme="minorEastAsia"/>
+              </w:rPr>
+            </w:pPr>
+            <w:r>
+              <w:rPr>
+                <w:rFonts w:eastAsiaTheme="minorEastAsia"/>
+              </w:rPr>
+              <w:lastRenderedPageBreak/>
+              <w:t>MS-walk</w:t>
+            </w:r>
+          </w:p>
+        </w:tc>
+        <w:tc>
+          <w:tcPr>
+            <w:tcW w:w="1415" w:type="dxa"/>
+          </w:tcPr>
+          <w:p>
+            <w:pPr>
+              <w:autoSpaceDE w:val="0"/>
+              <w:autoSpaceDN w:val="0"/>
+              <w:adjustRightInd w:val="0"/>
+              <w:jc w:val="both"/>
+              <w:rPr>
+                <w:rFonts w:eastAsiaTheme="minorEastAsia"/>
+              </w:rPr>
+            </w:pPr>
+            <w:r>
+              <w:rPr>
+                <w:rFonts w:eastAsiaTheme="minorEastAsia"/>
+              </w:rPr>
+              <w:t>MS-bike</w:t>
+            </w:r>
+          </w:p>
+        </w:tc>
+        <w:tc>
+          <w:tcPr>
+            <w:tcW w:w="1416" w:type="dxa"/>
+          </w:tcPr>
+          <w:p>
+            <w:pPr>
+              <w:autoSpaceDE w:val="0"/>
+              <w:autoSpaceDN w:val="0"/>
+              <w:adjustRightInd w:val="0"/>
+              <w:jc w:val="both"/>
+              <w:rPr>
+                <w:rFonts w:eastAsiaTheme="minorEastAsia"/>
+              </w:rPr>
+            </w:pPr>
+            <w:r>
+              <w:rPr>
+                <w:rFonts w:eastAsiaTheme="minorEastAsia"/>
+              </w:rPr>
+              <w:t>MS-car</w:t>
+            </w:r>
+          </w:p>
+        </w:tc>
+        <w:tc>
+          <w:tcPr>
+            <w:tcW w:w="1416" w:type="dxa"/>
+          </w:tcPr>
+          <w:p>
+            <w:pPr>
+              <w:autoSpaceDE w:val="0"/>
+              <w:autoSpaceDN w:val="0"/>
+              <w:adjustRightInd w:val="0"/>
+              <w:jc w:val="both"/>
+              <w:rPr>
+                <w:rFonts w:eastAsiaTheme="minorEastAsia"/>
+              </w:rPr>
+            </w:pPr>
+            <w:r>
+              <w:rPr>
+                <w:rFonts w:eastAsiaTheme="minorEastAsia"/>
+              </w:rPr>
+              <w:t>MS-carp</w:t>
+            </w:r>
+          </w:p>
+        </w:tc>
+        <w:tc>
+          <w:tcPr>
+            <w:tcW w:w="1416" w:type="dxa"/>
+          </w:tcPr>
+          <w:p>
+            <w:pPr>
+              <w:autoSpaceDE w:val="0"/>
+              <w:autoSpaceDN w:val="0"/>
+              <w:adjustRightInd w:val="0"/>
+              <w:jc w:val="both"/>
+              <w:rPr>
+                <w:rFonts w:eastAsiaTheme="minorEastAsia"/>
+              </w:rPr>
+            </w:pPr>
+            <w:r>
+              <w:rPr>
+                <w:rFonts w:eastAsiaTheme="minorEastAsia"/>
+              </w:rPr>
+              <w:t>MS-pub</w:t>
+            </w:r>
+          </w:p>
+        </w:tc>
+      </w:tr>
+      <w:tr>
+        <w:tc>
+          <w:tcPr>
+            <w:tcW w:w="1415" w:type="dxa"/>
+            <w:vAlign w:val="center"/>
+          </w:tcPr>
+          <w:p>
+            <w:pPr>
+              <w:autoSpaceDE w:val="0"/>
+              <w:autoSpaceDN w:val="0"/>
+              <w:adjustRightInd w:val="0"/>
+              <w:jc w:val="both"/>
+              <w:rPr>
+                <w:rFonts w:eastAsiaTheme="minorEastAsia"/>
+              </w:rPr>
+            </w:pPr>
+            <w:r>
+              <w:rPr>
+                <w:rFonts w:ascii="Calibri" w:hAnsi="Calibri" w:cs="Calibri"/>
+                <w:sz w:val="22"/>
+                <w:szCs w:val="22"/>
+              </w:rPr>
+              <w:t>4%</w:t>
+            </w:r>
+          </w:p>
+        </w:tc>
+        <w:tc>
+          <w:tcPr>
+            <w:tcW w:w="1415" w:type="dxa"/>
+          </w:tcPr>
+          <w:p>
+            <w:pPr>
+              <w:autoSpaceDE w:val="0"/>
+              <w:autoSpaceDN w:val="0"/>
+              <w:adjustRightInd w:val="0"/>
+              <w:jc w:val="both"/>
+              <w:rPr>
+                <w:rFonts w:eastAsiaTheme="minorEastAsia"/>
+              </w:rPr>
+            </w:pPr>
+            <w:r>
+              <w:rPr>
+                <w:rFonts w:eastAsiaTheme="minorEastAsia"/>
+              </w:rPr>
+              <w:t>14.1%</w:t>
+            </w:r>
+          </w:p>
+        </w:tc>
+        <w:tc>
+          <w:tcPr>
+            <w:tcW w:w="1416" w:type="dxa"/>
+          </w:tcPr>
+          <w:p>
+            <w:pPr>
+              <w:autoSpaceDE w:val="0"/>
+              <w:autoSpaceDN w:val="0"/>
+              <w:adjustRightInd w:val="0"/>
+              <w:jc w:val="both"/>
+              <w:rPr>
+                <w:rFonts w:eastAsiaTheme="minorEastAsia"/>
+              </w:rPr>
+            </w:pPr>
+            <w:r>
+              <w:rPr>
+                <w:rFonts w:eastAsiaTheme="minorEastAsia"/>
+              </w:rPr>
+              <w:t>62.7%</w:t>
+            </w:r>
+          </w:p>
+        </w:tc>
+        <w:tc>
+          <w:tcPr>
+            <w:tcW w:w="1416" w:type="dxa"/>
+          </w:tcPr>
+          <w:p>
+            <w:pPr>
+              <w:autoSpaceDE w:val="0"/>
+              <w:autoSpaceDN w:val="0"/>
+              <w:adjustRightInd w:val="0"/>
+              <w:jc w:val="both"/>
+              <w:rPr>
+                <w:rFonts w:eastAsiaTheme="minorEastAsia"/>
+              </w:rPr>
+            </w:pPr>
+            <w:r>
+              <w:rPr>
+                <w:rFonts w:eastAsiaTheme="minorEastAsia"/>
+              </w:rPr>
+              <w:t>10.6%</w:t>
+            </w:r>
+          </w:p>
+        </w:tc>
+        <w:tc>
+          <w:tcPr>
+            <w:tcW w:w="1416" w:type="dxa"/>
+          </w:tcPr>
+          <w:p>
+            <w:pPr>
+              <w:autoSpaceDE w:val="0"/>
+              <w:autoSpaceDN w:val="0"/>
+              <w:adjustRightInd w:val="0"/>
+              <w:jc w:val="both"/>
+              <w:rPr>
+                <w:rFonts w:eastAsiaTheme="minorEastAsia"/>
+              </w:rPr>
+            </w:pPr>
+            <w:r>
+              <w:rPr>
+                <w:rFonts w:eastAsiaTheme="minorEastAsia"/>
+              </w:rPr>
+              <w:t>8.5%</w:t>
+            </w:r>
+          </w:p>
+        </w:tc>
+      </w:tr>
+    </w:tbl>
+    <w:p>
+      <w:pPr>
+        <w:autoSpaceDE w:val="0"/>
+        <w:autoSpaceDN w:val="0"/>
+        <w:adjustRightInd w:val="0"/>
+        <w:spacing w:after="0" w:line="240" w:lineRule="auto"/>
+        <w:jc w:val="both"/>
         <w:rPr>
           <w:rFonts w:eastAsiaTheme="minorEastAsia"/>
           <w:lang w:val="en-US"/>
         </w:rPr>
-        <w:fldChar w:fldCharType="separate"/>
-      </w:r>
-      <w:r>
-        <w:rPr>
-          <w:lang w:val="en-GB"/>
-        </w:rPr>
-        <w:t>Figure 2</w:t>
-      </w:r>
+      </w:pPr>
       <w:r>
         <w:rPr>
           <w:rFonts w:eastAsiaTheme="minorEastAsia"/>
           <w:lang w:val="en-US"/>
         </w:rPr>
-        <w:fldChar w:fldCharType="end"/>
+        <w:t xml:space="preserve">And when we multiply with the </w:t>
       </w:r>
       <w:r>
         <w:rPr>
           <w:rFonts w:eastAsiaTheme="minorEastAsia"/>
           <w:lang w:val="en-US"/>
         </w:rPr>
-        <w:t>.</w:t>
+        <w:t>50% of the populations, we get the following demand:</w:t>
       </w:r>
     </w:p>
     <w:p>
@@ -7673,7 +7939,6 @@
           <w:noProof/>
           <w:lang w:val="en-US"/>
         </w:rPr>
-        <w:lastRenderedPageBreak/>
         <w:drawing>
           <wp:inline distT="0" distB="0" distL="0" distR="0" wp14:anchorId="5A1C15BB" wp14:editId="474DACB8">
             <wp:extent cx="2825703" cy="1693628"/>
@@ -7690,7 +7955,7 @@
                     <pic:cNvPicPr/>
                   </pic:nvPicPr>
                   <pic:blipFill>
-                    <a:blip r:embed="rId18"/>
+                    <a:blip r:embed="rId14"/>
                     <a:stretch>
                       <a:fillRect/>
                     </a:stretch>
@@ -7720,9 +7985,9 @@
           <w:lang w:val="en-US"/>
         </w:rPr>
       </w:pPr>
-      <w:bookmarkStart w:id="7" w:name="_Ref89025005"/>
-      <w:bookmarkStart w:id="8" w:name="_Toc89071400"/>
-      <w:bookmarkStart w:id="9" w:name="_Toc89071615"/>
+      <w:bookmarkStart w:id="6" w:name="_Ref89025005"/>
+      <w:bookmarkStart w:id="7" w:name="_Toc89071400"/>
+      <w:bookmarkStart w:id="8" w:name="_Toc89071615"/>
       <w:r>
         <w:rPr>
           <w:lang w:val="en-GB"/>
@@ -7750,21 +8015,21 @@
         </w:rPr>
         <w:fldChar w:fldCharType="end"/>
       </w:r>
+      <w:bookmarkEnd w:id="6"/>
+      <w:r>
+        <w:rPr>
+          <w:lang w:val="en-GB"/>
+        </w:rPr>
+        <w:t>. Exercise 1.1. M</w:t>
+      </w:r>
+      <w:r>
+        <w:rPr>
+          <w:lang w:val="en-GB"/>
+        </w:rPr>
+        <w:t>arket shares of transport modes</w:t>
+      </w:r>
       <w:bookmarkEnd w:id="7"/>
-      <w:r>
-        <w:rPr>
-          <w:lang w:val="en-GB"/>
-        </w:rPr>
-        <w:t>. Exercise 1.1. M</w:t>
-      </w:r>
-      <w:r>
-        <w:rPr>
-          <w:lang w:val="en-GB"/>
-        </w:rPr>
-        <w:t>arket shares of transport modes</w:t>
-      </w:r>
       <w:bookmarkEnd w:id="8"/>
-      <w:bookmarkEnd w:id="9"/>
     </w:p>
     <w:p>
       <w:pPr>
@@ -7787,7 +8052,7 @@
           <w:lang w:val="en-GB"/>
         </w:rPr>
       </w:pPr>
-      <w:bookmarkStart w:id="10" w:name="_Toc89070835"/>
+      <w:bookmarkStart w:id="9" w:name="_Toc89070835"/>
       <w:r>
         <w:rPr>
           <w:rFonts w:asciiTheme="minorHAnsi" w:hAnsiTheme="minorHAnsi" w:cstheme="minorHAnsi"/>
@@ -7823,7 +8088,7 @@
         </w:rPr>
         <w:t>Calculate OD matrices and calibrate the model</w:t>
       </w:r>
-      <w:bookmarkEnd w:id="10"/>
+      <w:bookmarkEnd w:id="9"/>
     </w:p>
     <w:p>
       <w:pPr>
@@ -8328,10 +8593,10 @@
             <v:path o:extrusionok="f" gradientshapeok="t" o:connecttype="rect"/>
             <o:lock v:ext="edit" aspectratio="t"/>
           </v:shapetype>
-          <v:shape id="_x0000_i1025" type="#_x0000_t75" style="width:424.75pt;height:141.65pt" o:ole="">
-            <v:imagedata r:id="rId19" o:title=""/>
+          <v:shape id="_x0000_i1025" type="#_x0000_t75" style="width:424.9pt;height:141.75pt" o:ole="">
+            <v:imagedata r:id="rId15" o:title=""/>
           </v:shape>
-          <o:OLEObject Type="Embed" ProgID="Paint.Picture" ShapeID="_x0000_i1025" DrawAspect="Content" ObjectID="_1700811514" r:id="rId20"/>
+          <o:OLEObject Type="Embed" ProgID="Paint.Picture" ShapeID="_x0000_i1025" DrawAspect="Content" ObjectID="_1700996334" r:id="rId16"/>
         </w:object>
       </w:r>
     </w:p>
@@ -8348,10 +8613,10 @@
           <w:lang w:val="en-GB"/>
         </w:rPr>
       </w:pPr>
-      <w:bookmarkStart w:id="11" w:name="_Ref89071654"/>
-      <w:bookmarkStart w:id="12" w:name="_Ref88764107"/>
-      <w:bookmarkStart w:id="13" w:name="_Toc89071401"/>
-      <w:bookmarkStart w:id="14" w:name="_Toc89071616"/>
+      <w:bookmarkStart w:id="10" w:name="_Ref89071654"/>
+      <w:bookmarkStart w:id="11" w:name="_Ref88764107"/>
+      <w:bookmarkStart w:id="12" w:name="_Toc89071401"/>
+      <w:bookmarkStart w:id="13" w:name="_Toc89071616"/>
       <w:r>
         <w:rPr>
           <w:lang w:val="en-GB"/>
@@ -8380,16 +8645,16 @@
       <w:r>
         <w:fldChar w:fldCharType="end"/>
       </w:r>
+      <w:bookmarkEnd w:id="10"/>
+      <w:r>
+        <w:rPr>
+          <w:lang w:val="en-GB"/>
+        </w:rPr>
+        <w:t>. Exercise 1.2. OD matrices from GAs</w:t>
+      </w:r>
       <w:bookmarkEnd w:id="11"/>
-      <w:r>
-        <w:rPr>
-          <w:lang w:val="en-GB"/>
-        </w:rPr>
-        <w:t>. Exercise 1.2. OD matrices from GAs</w:t>
-      </w:r>
       <w:bookmarkEnd w:id="12"/>
       <w:bookmarkEnd w:id="13"/>
-      <w:bookmarkEnd w:id="14"/>
     </w:p>
     <w:p>
       <w:pPr>
@@ -8839,7 +9104,15 @@
                 <w:sz w:val="22"/>
                 <w:szCs w:val="22"/>
               </w:rPr>
-              <w:t>0,0403</w:t>
+              <w:t>4</w:t>
+            </w:r>
+            <w:r>
+              <w:rPr>
+                <w:rFonts w:ascii="Calibri" w:hAnsi="Calibri" w:cs="Calibri"/>
+                <w:sz w:val="22"/>
+                <w:szCs w:val="22"/>
+              </w:rPr>
+              <w:t>%</w:t>
             </w:r>
           </w:p>
         </w:tc>
@@ -8864,7 +9137,23 @@
                 <w:sz w:val="22"/>
                 <w:szCs w:val="22"/>
               </w:rPr>
-              <w:t>0,1419</w:t>
+              <w:t>14.</w:t>
+            </w:r>
+            <w:r>
+              <w:rPr>
+                <w:rFonts w:ascii="Calibri" w:hAnsi="Calibri" w:cs="Calibri"/>
+                <w:sz w:val="22"/>
+                <w:szCs w:val="22"/>
+              </w:rPr>
+              <w:t>2</w:t>
+            </w:r>
+            <w:r>
+              <w:rPr>
+                <w:rFonts w:ascii="Calibri" w:hAnsi="Calibri" w:cs="Calibri"/>
+                <w:sz w:val="22"/>
+                <w:szCs w:val="22"/>
+              </w:rPr>
+              <w:t>%</w:t>
             </w:r>
           </w:p>
         </w:tc>
@@ -8889,7 +9178,31 @@
                 <w:sz w:val="22"/>
                 <w:szCs w:val="22"/>
               </w:rPr>
-              <w:t>0,6232</w:t>
+              <w:t>62</w:t>
+            </w:r>
+            <w:r>
+              <w:rPr>
+                <w:rFonts w:ascii="Calibri" w:hAnsi="Calibri" w:cs="Calibri"/>
+                <w:sz w:val="22"/>
+                <w:szCs w:val="22"/>
+              </w:rPr>
+              <w:t>.</w:t>
+            </w:r>
+            <w:r>
+              <w:rPr>
+                <w:rFonts w:ascii="Calibri" w:hAnsi="Calibri" w:cs="Calibri"/>
+                <w:sz w:val="22"/>
+                <w:szCs w:val="22"/>
+              </w:rPr>
+              <w:t>3</w:t>
+            </w:r>
+            <w:r>
+              <w:rPr>
+                <w:rFonts w:ascii="Calibri" w:hAnsi="Calibri" w:cs="Calibri"/>
+                <w:sz w:val="22"/>
+                <w:szCs w:val="22"/>
+              </w:rPr>
+              <w:t>%</w:t>
             </w:r>
           </w:p>
         </w:tc>
@@ -8915,7 +9228,31 @@
                 <w:sz w:val="22"/>
                 <w:szCs w:val="22"/>
               </w:rPr>
-              <w:t>0,0883</w:t>
+              <w:t>8</w:t>
+            </w:r>
+            <w:r>
+              <w:rPr>
+                <w:rFonts w:ascii="Calibri" w:hAnsi="Calibri" w:cs="Calibri"/>
+                <w:sz w:val="22"/>
+                <w:szCs w:val="22"/>
+              </w:rPr>
+              <w:t>.</w:t>
+            </w:r>
+            <w:r>
+              <w:rPr>
+                <w:rFonts w:ascii="Calibri" w:hAnsi="Calibri" w:cs="Calibri"/>
+                <w:sz w:val="22"/>
+                <w:szCs w:val="22"/>
+              </w:rPr>
+              <w:t>8</w:t>
+            </w:r>
+            <w:r>
+              <w:rPr>
+                <w:rFonts w:ascii="Calibri" w:hAnsi="Calibri" w:cs="Calibri"/>
+                <w:sz w:val="22"/>
+                <w:szCs w:val="22"/>
+              </w:rPr>
+              <w:t>%</w:t>
             </w:r>
           </w:p>
         </w:tc>
@@ -8939,7 +9276,31 @@
                 <w:sz w:val="22"/>
                 <w:szCs w:val="22"/>
               </w:rPr>
-              <w:t>0,1063</w:t>
+              <w:t>10</w:t>
+            </w:r>
+            <w:r>
+              <w:rPr>
+                <w:rFonts w:ascii="Calibri" w:hAnsi="Calibri" w:cs="Calibri"/>
+                <w:sz w:val="22"/>
+                <w:szCs w:val="22"/>
+              </w:rPr>
+              <w:t>.</w:t>
+            </w:r>
+            <w:r>
+              <w:rPr>
+                <w:rFonts w:ascii="Calibri" w:hAnsi="Calibri" w:cs="Calibri"/>
+                <w:sz w:val="22"/>
+                <w:szCs w:val="22"/>
+              </w:rPr>
+              <w:t>6</w:t>
+            </w:r>
+            <w:r>
+              <w:rPr>
+                <w:rFonts w:ascii="Calibri" w:hAnsi="Calibri" w:cs="Calibri"/>
+                <w:sz w:val="22"/>
+                <w:szCs w:val="22"/>
+              </w:rPr>
+              <w:t>%</w:t>
             </w:r>
           </w:p>
         </w:tc>
@@ -8970,7 +9331,6 @@
                 <w:sz w:val="22"/>
                 <w:szCs w:val="22"/>
               </w:rPr>
-              <w:lastRenderedPageBreak/>
               <w:t xml:space="preserve">Model </w:t>
             </w:r>
           </w:p>
@@ -8998,14 +9358,13 @@
                 <w:sz w:val="22"/>
                 <w:szCs w:val="22"/>
               </w:rPr>
-              <w:t>0,0403</w:t>
+              <w:t>4%</w:t>
             </w:r>
           </w:p>
         </w:tc>
         <w:tc>
           <w:tcPr>
             <w:tcW w:w="1165" w:type="dxa"/>
-            <w:vAlign w:val="center"/>
           </w:tcPr>
           <w:p>
             <w:pPr>
@@ -9021,18 +9380,27 @@
             </w:pPr>
             <w:r>
               <w:rPr>
-                <w:rFonts w:ascii="Calibri" w:hAnsi="Calibri" w:cs="Calibri"/>
-                <w:sz w:val="22"/>
-                <w:szCs w:val="22"/>
-              </w:rPr>
-              <w:t>0,1407</w:t>
+                <w:rFonts w:eastAsiaTheme="minorEastAsia"/>
+              </w:rPr>
+              <w:t>14.</w:t>
+            </w:r>
+            <w:r>
+              <w:rPr>
+                <w:rFonts w:eastAsiaTheme="minorEastAsia"/>
+              </w:rPr>
+              <w:t>1</w:t>
+            </w:r>
+            <w:r>
+              <w:rPr>
+                <w:rFonts w:eastAsiaTheme="minorEastAsia"/>
+              </w:rPr>
+              <w:t>%</w:t>
             </w:r>
           </w:p>
         </w:tc>
         <w:tc>
           <w:tcPr>
             <w:tcW w:w="1303" w:type="dxa"/>
-            <w:vAlign w:val="center"/>
           </w:tcPr>
           <w:p>
             <w:pPr>
@@ -9048,18 +9416,27 @@
             </w:pPr>
             <w:r>
               <w:rPr>
-                <w:rFonts w:ascii="Calibri" w:hAnsi="Calibri" w:cs="Calibri"/>
-                <w:sz w:val="22"/>
-                <w:szCs w:val="22"/>
-              </w:rPr>
-              <w:t>0,6274</w:t>
+                <w:rFonts w:eastAsiaTheme="minorEastAsia"/>
+              </w:rPr>
+              <w:t>62.</w:t>
+            </w:r>
+            <w:r>
+              <w:rPr>
+                <w:rFonts w:eastAsiaTheme="minorEastAsia"/>
+              </w:rPr>
+              <w:t>7</w:t>
+            </w:r>
+            <w:r>
+              <w:rPr>
+                <w:rFonts w:eastAsiaTheme="minorEastAsia"/>
+              </w:rPr>
+              <w:t>%</w:t>
             </w:r>
           </w:p>
         </w:tc>
         <w:tc>
           <w:tcPr>
             <w:tcW w:w="1628" w:type="dxa"/>
-            <w:vAlign w:val="center"/>
           </w:tcPr>
           <w:p>
             <w:pPr>
@@ -9076,18 +9453,21 @@
             </w:pPr>
             <w:r>
               <w:rPr>
-                <w:rFonts w:ascii="Calibri" w:hAnsi="Calibri" w:cs="Calibri"/>
-                <w:sz w:val="22"/>
-                <w:szCs w:val="22"/>
-              </w:rPr>
-              <w:t>0,1062</w:t>
+                <w:rFonts w:eastAsiaTheme="minorEastAsia"/>
+              </w:rPr>
+              <w:t>10.6</w:t>
+            </w:r>
+            <w:r>
+              <w:rPr>
+                <w:rFonts w:eastAsiaTheme="minorEastAsia"/>
+              </w:rPr>
+              <w:t>%</w:t>
             </w:r>
           </w:p>
         </w:tc>
         <w:tc>
           <w:tcPr>
             <w:tcW w:w="1475" w:type="dxa"/>
-            <w:vAlign w:val="center"/>
           </w:tcPr>
           <w:p>
             <w:pPr>
@@ -9102,19 +9482,15 @@
             </w:pPr>
             <w:r>
               <w:rPr>
-                <w:rFonts w:ascii="Calibri" w:hAnsi="Calibri" w:cs="Calibri"/>
-                <w:sz w:val="22"/>
-                <w:szCs w:val="22"/>
-              </w:rPr>
-              <w:t>0,085</w:t>
-            </w:r>
-            <w:r>
-              <w:rPr>
-                <w:rFonts w:ascii="Calibri" w:hAnsi="Calibri" w:cs="Calibri"/>
-                <w:sz w:val="22"/>
-                <w:szCs w:val="22"/>
-              </w:rPr>
-              <w:t>4</w:t>
+                <w:rFonts w:eastAsiaTheme="minorEastAsia"/>
+              </w:rPr>
+              <w:t>8.5</w:t>
+            </w:r>
+            <w:r>
+              <w:rPr>
+                <w:rFonts w:eastAsiaTheme="minorEastAsia"/>
+              </w:rPr>
+              <w:t>%</w:t>
             </w:r>
           </w:p>
         </w:tc>
@@ -9128,8 +9504,8 @@
           <w:lang w:val="en-GB"/>
         </w:rPr>
       </w:pPr>
-      <w:bookmarkStart w:id="15" w:name="_Ref88763025"/>
-      <w:bookmarkStart w:id="16" w:name="_Toc89071565"/>
+      <w:bookmarkStart w:id="14" w:name="_Ref88763025"/>
+      <w:bookmarkStart w:id="15" w:name="_Toc89071565"/>
       <w:r>
         <w:rPr>
           <w:lang w:val="en-GB"/>
@@ -9158,149 +9534,46 @@
       <w:r>
         <w:fldChar w:fldCharType="end"/>
       </w:r>
+      <w:bookmarkEnd w:id="14"/>
+      <w:r>
+        <w:rPr>
+          <w:lang w:val="en-GB"/>
+        </w:rPr>
+        <w:t>. Exercise 1.2</w:t>
+      </w:r>
+      <w:r>
+        <w:rPr>
+          <w:lang w:val="en-GB"/>
+        </w:rPr>
+        <w:t>.</w:t>
+      </w:r>
+      <w:r>
+        <w:rPr>
+          <w:lang w:val="en-GB"/>
+        </w:rPr>
+        <w:t xml:space="preserve"> Comparison observed and obtained market shares</w:t>
+      </w:r>
       <w:bookmarkEnd w:id="15"/>
-      <w:r>
-        <w:rPr>
-          <w:lang w:val="en-GB"/>
-        </w:rPr>
-        <w:t>. Exercise 1.2</w:t>
-      </w:r>
-      <w:r>
-        <w:rPr>
-          <w:lang w:val="en-GB"/>
-        </w:rPr>
-        <w:t>.</w:t>
-      </w:r>
-      <w:r>
-        <w:rPr>
-          <w:lang w:val="en-GB"/>
-        </w:rPr>
-        <w:t xml:space="preserve"> Comparison observed and obtained market shares</w:t>
-      </w:r>
-      <w:bookmarkEnd w:id="16"/>
     </w:p>
     <w:p>
       <w:pPr>
-        <w:autoSpaceDE w:val="0"/>
-        <w:autoSpaceDN w:val="0"/>
-        <w:adjustRightInd w:val="0"/>
-        <w:spacing w:after="0" w:line="240" w:lineRule="auto"/>
+        <w:pStyle w:val="BodyText"/>
         <w:jc w:val="both"/>
         <w:rPr>
-          <w:lang w:val="en-US"/>
-        </w:rPr>
-      </w:pPr>
-      <w:r>
-        <w:rPr>
-          <w:lang w:val="en-US"/>
-        </w:rPr>
-        <w:t xml:space="preserve">For the calibration of the </w:t>
-      </w:r>
-      <w:r>
-        <w:rPr>
-          <w:lang w:val="en-US"/>
-        </w:rPr>
-        <w:t>constants, from k</w:t>
-      </w:r>
-      <w:r>
-        <w:rPr>
-          <w:vertAlign w:val="subscript"/>
-          <w:lang w:val="en-US"/>
-        </w:rPr>
-        <w:t>w</w:t>
-      </w:r>
-      <w:r>
-        <w:rPr>
-          <w:lang w:val="en-US"/>
-        </w:rPr>
-        <w:t xml:space="preserve"> to </w:t>
-      </w:r>
-      <w:proofErr w:type="spellStart"/>
-      <w:r>
-        <w:rPr>
-          <w:lang w:val="en-US"/>
-        </w:rPr>
-        <w:t>k</w:t>
-      </w:r>
-      <w:r>
-        <w:rPr>
-          <w:vertAlign w:val="subscript"/>
-          <w:lang w:val="en-US"/>
-        </w:rPr>
-        <w:t>pubt</w:t>
-      </w:r>
-      <w:proofErr w:type="spellEnd"/>
-      <w:r>
-        <w:rPr>
-          <w:lang w:val="en-US"/>
-        </w:rPr>
-        <w:t>, w</w:t>
-      </w:r>
-      <w:r>
-        <w:rPr>
-          <w:lang w:val="en-US"/>
-        </w:rPr>
-        <w:t>e use an i</w:t>
-      </w:r>
-      <w:r>
-        <w:rPr>
-          <w:lang w:val="en-US"/>
-        </w:rPr>
-        <w:t xml:space="preserve">terative </w:t>
-      </w:r>
-      <w:r>
-        <w:rPr>
-          <w:lang w:val="en-US"/>
-        </w:rPr>
-        <w:t xml:space="preserve">procedure, which has some values for k as initial input, and we get the market shares as an output. The process should be repeated until the market shares that are calculated are equal to the given market shares. </w:t>
-      </w:r>
-      <w:r>
-        <w:rPr>
-          <w:lang w:val="en-US"/>
-        </w:rPr>
-        <w:t xml:space="preserve">The initial values </w:t>
-      </w:r>
-      <w:r>
-        <w:rPr>
-          <w:lang w:val="en-US"/>
-        </w:rPr>
-        <w:t xml:space="preserve">are </w:t>
-      </w:r>
-      <w:r>
-        <w:rPr>
-          <w:lang w:val="en-US"/>
-        </w:rPr>
-        <w:t>the market shares obtained through the model.</w:t>
-      </w:r>
-      <w:r>
-        <w:rPr>
-          <w:lang w:val="en-US"/>
-        </w:rPr>
-        <w:tab/>
-      </w:r>
-      <w:r>
-        <w:rPr>
-          <w:lang w:val="en-US"/>
-        </w:rPr>
-        <w:tab/>
-      </w:r>
-      <w:r>
-        <w:rPr>
-          <w:lang w:val="en-US"/>
-        </w:rPr>
-        <w:tab/>
-      </w:r>
-      <w:r>
-        <w:rPr>
-          <w:lang w:val="en-US"/>
-        </w:rPr>
-        <w:tab/>
-      </w:r>
-      <w:r>
-        <w:rPr>
-          <w:lang w:val="en-US"/>
-        </w:rPr>
-        <w:tab/>
+          <w:rFonts w:ascii="Cambria Math" w:eastAsiaTheme="minorEastAsia" w:hAnsi="Cambria Math" w:cs="Cambria Math"/>
+          <w:sz w:val="20"/>
+          <w:szCs w:val="20"/>
+          <w:lang w:val="en-GB"/>
+        </w:rPr>
+      </w:pPr>
+      <w:r>
+        <w:rPr>
+          <w:rFonts w:ascii="Cambria Math" w:eastAsiaTheme="minorEastAsia" w:hAnsi="Cambria Math" w:cs="Cambria Math"/>
+          <w:sz w:val="20"/>
+          <w:szCs w:val="20"/>
+          <w:lang w:val="en-GB"/>
+        </w:rPr>
+        <w:t>We use an iterative calibration algorithm of the form</w:t>
       </w:r>
     </w:p>
     <w:p>
@@ -9308,1921 +9581,711 @@
         <w:pStyle w:val="BodyText"/>
         <w:jc w:val="both"/>
         <w:rPr>
-          <w:lang w:val="en-US"/>
-        </w:rPr>
-      </w:pPr>
-      <w:r>
-        <w:rPr>
-          <w:lang w:val="en-US"/>
-        </w:rPr>
-        <w:t xml:space="preserve">Only </w:t>
-      </w:r>
-      <w:r>
-        <w:rPr>
-          <w:lang w:val="en-US"/>
-        </w:rPr>
-        <w:t xml:space="preserve">three </w:t>
-      </w:r>
-      <w:r>
-        <w:rPr>
-          <w:lang w:val="en-US"/>
-        </w:rPr>
-        <w:t>iterations are needed to</w:t>
-      </w:r>
-      <w:r>
-        <w:rPr>
-          <w:lang w:val="en-US"/>
-        </w:rPr>
-        <w:t xml:space="preserve"> calibrate the constants ASC</w:t>
-      </w:r>
-      <w:r>
-        <w:rPr>
-          <w:lang w:val="en-US"/>
-        </w:rPr>
-        <w:t xml:space="preserve"> </w:t>
-      </w:r>
-      <w:r>
-        <w:rPr>
-          <w:lang w:val="en-US"/>
-        </w:rPr>
-        <w:t xml:space="preserve">up to the fifth decimal </w:t>
-      </w:r>
-      <w:r>
-        <w:rPr>
-          <w:lang w:val="en-US"/>
-        </w:rPr>
-        <w:t>figure</w:t>
-      </w:r>
-      <w:r>
-        <w:rPr>
-          <w:lang w:val="en-US"/>
-        </w:rPr>
-        <w:t xml:space="preserve">, which indicates that the model initially replicated very well the observed market shares. </w:t>
-      </w:r>
+          <w:rFonts w:ascii="Cambria Math" w:eastAsiaTheme="minorEastAsia" w:hAnsi="Cambria Math" w:cs="Cambria Math"/>
+          <w:sz w:val="20"/>
+          <w:szCs w:val="20"/>
+          <w:lang w:val="en-GB"/>
+        </w:rPr>
+      </w:pPr>
+      <m:oMathPara>
+        <m:oMath>
+          <m:eqArr>
+            <m:eqArrPr>
+              <m:maxDist m:val="1"/>
+              <m:ctrlPr>
+                <w:rPr>
+                  <w:rFonts w:ascii="Cambria Math" w:eastAsiaTheme="minorEastAsia" w:hAnsi="Cambria Math" w:cs="Cambria Math"/>
+                  <w:i/>
+                  <w:sz w:val="20"/>
+                  <w:szCs w:val="20"/>
+                  <w:lang w:val="en-GB"/>
+                </w:rPr>
+              </m:ctrlPr>
+            </m:eqArrPr>
+            <m:e>
+              <m:sSubSup>
+                <m:sSubSupPr>
+                  <m:ctrlPr>
+                    <w:rPr>
+                      <w:rFonts w:ascii="Cambria Math" w:eastAsiaTheme="minorEastAsia" w:hAnsi="Cambria Math" w:cs="Cambria Math"/>
+                      <w:i/>
+                      <w:sz w:val="20"/>
+                      <w:szCs w:val="20"/>
+                      <w:lang w:val="en-GB"/>
+                    </w:rPr>
+                  </m:ctrlPr>
+                </m:sSubSupPr>
+                <m:e>
+                  <m:r>
+                    <w:rPr>
+                      <w:rFonts w:ascii="Cambria Math" w:eastAsiaTheme="minorEastAsia" w:hAnsi="Cambria Math" w:cs="Cambria Math"/>
+                      <w:sz w:val="20"/>
+                      <w:szCs w:val="20"/>
+                      <w:lang w:val="en-GB"/>
+                    </w:rPr>
+                    <m:t>asc</m:t>
+                  </m:r>
+                </m:e>
+                <m:sub>
+                  <m:r>
+                    <w:rPr>
+                      <w:rFonts w:ascii="Cambria Math" w:eastAsiaTheme="minorEastAsia" w:hAnsi="Cambria Math" w:cs="Cambria Math"/>
+                      <w:sz w:val="20"/>
+                      <w:szCs w:val="20"/>
+                      <w:lang w:val="en-GB"/>
+                    </w:rPr>
+                    <m:t>i</m:t>
+                  </m:r>
+                </m:sub>
+                <m:sup>
+                  <m:r>
+                    <w:rPr>
+                      <w:rFonts w:ascii="Cambria Math" w:eastAsiaTheme="minorEastAsia" w:hAnsi="Cambria Math" w:cs="Cambria Math"/>
+                      <w:sz w:val="20"/>
+                      <w:szCs w:val="20"/>
+                      <w:lang w:val="en-GB"/>
+                    </w:rPr>
+                    <m:t>k</m:t>
+                  </m:r>
+                </m:sup>
+              </m:sSubSup>
+              <m:r>
+                <w:rPr>
+                  <w:rFonts w:ascii="Cambria Math" w:eastAsiaTheme="minorEastAsia" w:hAnsi="Cambria Math" w:cs="Cambria Math"/>
+                  <w:sz w:val="20"/>
+                  <w:szCs w:val="20"/>
+                  <w:lang w:val="en-GB"/>
+                </w:rPr>
+                <m:t>=as</m:t>
+              </m:r>
+              <m:sSub>
+                <m:sSubPr>
+                  <m:ctrlPr>
+                    <w:rPr>
+                      <w:rFonts w:ascii="Cambria Math" w:eastAsiaTheme="minorEastAsia" w:hAnsi="Cambria Math" w:cs="Cambria Math"/>
+                      <w:i/>
+                      <w:sz w:val="20"/>
+                      <w:szCs w:val="20"/>
+                      <w:lang w:val="en-GB"/>
+                    </w:rPr>
+                  </m:ctrlPr>
+                </m:sSubPr>
+                <m:e>
+                  <m:r>
+                    <w:rPr>
+                      <w:rFonts w:ascii="Cambria Math" w:eastAsiaTheme="minorEastAsia" w:hAnsi="Cambria Math" w:cs="Cambria Math"/>
+                      <w:sz w:val="20"/>
+                      <w:szCs w:val="20"/>
+                      <w:lang w:val="en-GB"/>
+                    </w:rPr>
+                    <m:t>c</m:t>
+                  </m:r>
+                </m:e>
+                <m:sub>
+                  <m:r>
+                    <w:rPr>
+                      <w:rFonts w:ascii="Cambria Math" w:eastAsiaTheme="minorEastAsia" w:hAnsi="Cambria Math" w:cs="Cambria Math"/>
+                      <w:sz w:val="20"/>
+                      <w:szCs w:val="20"/>
+                      <w:lang w:val="en-GB"/>
+                    </w:rPr>
+                    <m:t>i</m:t>
+                  </m:r>
+                </m:sub>
+              </m:sSub>
+              <m:r>
+                <w:rPr>
+                  <w:rFonts w:ascii="Cambria Math" w:eastAsiaTheme="minorEastAsia" w:hAnsi="Cambria Math" w:cs="Cambria Math"/>
+                  <w:sz w:val="20"/>
+                  <w:szCs w:val="20"/>
+                  <w:lang w:val="en-GB"/>
+                </w:rPr>
+                <m:t xml:space="preserve"> #1</m:t>
+              </m:r>
+            </m:e>
+          </m:eqArr>
+        </m:oMath>
+      </m:oMathPara>
     </w:p>
     <w:p>
       <w:pPr>
         <w:pStyle w:val="BodyText"/>
-        <w:rPr>
-          <w:lang w:val="en-US"/>
-        </w:rPr>
-      </w:pPr>
-      <w:r>
-        <w:rPr>
-          <w:lang w:val="en-US"/>
-        </w:rPr>
-        <w:t xml:space="preserve">The results from the iterative process are shown in </w:t>
-      </w:r>
-      <w:r>
-        <w:rPr>
-          <w:lang w:val="en-US"/>
-        </w:rPr>
-        <w:fldChar w:fldCharType="begin"/>
-      </w:r>
-      <w:r>
-        <w:rPr>
-          <w:lang w:val="en-US"/>
-        </w:rPr>
-        <w:instrText xml:space="preserve"> REF _Ref88763012 \h </w:instrText>
-      </w:r>
-      <w:r>
-        <w:rPr>
-          <w:lang w:val="en-US"/>
-        </w:rPr>
-      </w:r>
-      <w:r>
-        <w:rPr>
-          <w:lang w:val="en-US"/>
-        </w:rPr>
-        <w:fldChar w:fldCharType="separate"/>
-      </w:r>
-      <w:r>
-        <w:rPr>
-          <w:lang w:val="en-GB"/>
-        </w:rPr>
-        <w:t xml:space="preserve">Table </w:t>
-      </w:r>
-      <w:r>
-        <w:rPr>
-          <w:noProof/>
-          <w:lang w:val="en-GB"/>
-        </w:rPr>
-        <w:t>2</w:t>
-      </w:r>
-      <w:r>
-        <w:rPr>
-          <w:lang w:val="en-US"/>
-        </w:rPr>
-        <w:fldChar w:fldCharType="end"/>
-      </w:r>
-      <w:r>
-        <w:rPr>
-          <w:lang w:val="en-US"/>
-        </w:rPr>
-        <w:t>.</w:t>
-      </w:r>
-      <w:r>
-        <w:rPr>
-          <w:lang w:val="en-US"/>
-        </w:rPr>
-        <w:t xml:space="preserve"> </w:t>
-      </w:r>
-    </w:p>
-    <w:tbl>
-      <w:tblPr>
-        <w:tblW w:w="8505" w:type="dxa"/>
-        <w:tblLook w:val="04A0" w:firstRow="1" w:lastRow="0" w:firstColumn="1" w:lastColumn="0" w:noHBand="0" w:noVBand="1"/>
-      </w:tblPr>
-      <w:tblGrid>
-        <w:gridCol w:w="544"/>
-        <w:gridCol w:w="789"/>
-        <w:gridCol w:w="692"/>
-        <w:gridCol w:w="692"/>
-        <w:gridCol w:w="827"/>
-        <w:gridCol w:w="851"/>
-        <w:gridCol w:w="850"/>
-        <w:gridCol w:w="851"/>
-        <w:gridCol w:w="850"/>
-        <w:gridCol w:w="851"/>
-        <w:gridCol w:w="832"/>
-      </w:tblGrid>
-      <w:tr>
-        <w:trPr>
-          <w:trHeight w:val="278"/>
-        </w:trPr>
-        <w:tc>
-          <w:tcPr>
-            <w:tcW w:w="544" w:type="dxa"/>
-            <w:tcBorders>
-              <w:top w:val="nil"/>
-              <w:left w:val="nil"/>
-              <w:bottom w:val="nil"/>
-              <w:right w:val="nil"/>
-            </w:tcBorders>
-            <w:shd w:val="clear" w:color="auto" w:fill="auto"/>
-            <w:noWrap/>
-            <w:vAlign w:val="bottom"/>
-            <w:hideMark/>
-          </w:tcPr>
-          <w:p>
-            <w:pPr>
-              <w:spacing w:after="0" w:line="240" w:lineRule="auto"/>
-              <w:rPr>
-                <w:rFonts w:ascii="Times New Roman" w:eastAsia="Times New Roman" w:hAnsi="Times New Roman" w:cs="Times New Roman"/>
-                <w:sz w:val="16"/>
-                <w:szCs w:val="16"/>
-                <w:lang w:val="en-GB" w:eastAsia="en-GB"/>
-              </w:rPr>
-            </w:pPr>
-          </w:p>
-        </w:tc>
-        <w:tc>
-          <w:tcPr>
-            <w:tcW w:w="789" w:type="dxa"/>
-            <w:tcBorders>
-              <w:top w:val="nil"/>
-              <w:left w:val="nil"/>
-              <w:bottom w:val="nil"/>
-              <w:right w:val="nil"/>
-            </w:tcBorders>
-            <w:shd w:val="clear" w:color="000000" w:fill="F7B3B3"/>
-            <w:noWrap/>
-            <w:vAlign w:val="center"/>
-            <w:hideMark/>
-          </w:tcPr>
-          <w:p>
-            <w:pPr>
-              <w:spacing w:after="0" w:line="240" w:lineRule="auto"/>
-              <w:jc w:val="center"/>
-              <w:rPr>
-                <w:rFonts w:ascii="Calibri" w:eastAsia="Times New Roman" w:hAnsi="Calibri" w:cs="Calibri"/>
-                <w:color w:val="000000"/>
-                <w:sz w:val="16"/>
-                <w:szCs w:val="16"/>
-                <w:lang w:val="en-GB" w:eastAsia="en-GB"/>
-              </w:rPr>
-            </w:pPr>
-            <w:r>
-              <w:rPr>
-                <w:rFonts w:ascii="Calibri" w:eastAsia="Times New Roman" w:hAnsi="Calibri" w:cs="Calibri"/>
-                <w:color w:val="000000"/>
-                <w:sz w:val="16"/>
-                <w:szCs w:val="16"/>
-                <w:lang w:val="en-GB" w:eastAsia="en-GB"/>
-              </w:rPr>
-              <w:t>kw</w:t>
-            </w:r>
-          </w:p>
-        </w:tc>
-        <w:tc>
-          <w:tcPr>
-            <w:tcW w:w="692" w:type="dxa"/>
-            <w:tcBorders>
-              <w:top w:val="nil"/>
-              <w:left w:val="nil"/>
-              <w:bottom w:val="nil"/>
-              <w:right w:val="nil"/>
-            </w:tcBorders>
-            <w:shd w:val="clear" w:color="000000" w:fill="F7B3B3"/>
-            <w:noWrap/>
-            <w:vAlign w:val="center"/>
-            <w:hideMark/>
-          </w:tcPr>
-          <w:p>
-            <w:pPr>
-              <w:spacing w:after="0" w:line="240" w:lineRule="auto"/>
-              <w:jc w:val="center"/>
-              <w:rPr>
-                <w:rFonts w:ascii="Calibri" w:eastAsia="Times New Roman" w:hAnsi="Calibri" w:cs="Calibri"/>
-                <w:color w:val="000000"/>
-                <w:sz w:val="16"/>
-                <w:szCs w:val="16"/>
-                <w:lang w:val="en-GB" w:eastAsia="en-GB"/>
-              </w:rPr>
-            </w:pPr>
-            <w:r>
-              <w:rPr>
-                <w:rFonts w:ascii="Calibri" w:eastAsia="Times New Roman" w:hAnsi="Calibri" w:cs="Calibri"/>
-                <w:color w:val="000000"/>
-                <w:sz w:val="16"/>
-                <w:szCs w:val="16"/>
-                <w:lang w:val="en-GB" w:eastAsia="en-GB"/>
-              </w:rPr>
-              <w:t>kb</w:t>
-            </w:r>
-          </w:p>
-        </w:tc>
-        <w:tc>
-          <w:tcPr>
-            <w:tcW w:w="692" w:type="dxa"/>
-            <w:tcBorders>
-              <w:top w:val="nil"/>
-              <w:left w:val="nil"/>
-              <w:bottom w:val="nil"/>
-              <w:right w:val="nil"/>
-            </w:tcBorders>
-            <w:shd w:val="clear" w:color="000000" w:fill="F7B3B3"/>
-            <w:noWrap/>
-            <w:vAlign w:val="center"/>
-            <w:hideMark/>
-          </w:tcPr>
-          <w:p>
-            <w:pPr>
-              <w:spacing w:after="0" w:line="240" w:lineRule="auto"/>
-              <w:jc w:val="center"/>
-              <w:rPr>
-                <w:rFonts w:ascii="Calibri" w:eastAsia="Times New Roman" w:hAnsi="Calibri" w:cs="Calibri"/>
-                <w:color w:val="000000"/>
-                <w:sz w:val="16"/>
-                <w:szCs w:val="16"/>
-                <w:lang w:val="en-GB" w:eastAsia="en-GB"/>
-              </w:rPr>
-            </w:pPr>
-            <w:r>
-              <w:rPr>
-                <w:rFonts w:ascii="Calibri" w:eastAsia="Times New Roman" w:hAnsi="Calibri" w:cs="Calibri"/>
-                <w:color w:val="000000"/>
-                <w:sz w:val="16"/>
-                <w:szCs w:val="16"/>
-                <w:lang w:val="en-GB" w:eastAsia="en-GB"/>
-              </w:rPr>
-              <w:t>kc</w:t>
-            </w:r>
-          </w:p>
-        </w:tc>
-        <w:tc>
-          <w:tcPr>
-            <w:tcW w:w="827" w:type="dxa"/>
-            <w:tcBorders>
-              <w:top w:val="nil"/>
-              <w:left w:val="nil"/>
-              <w:bottom w:val="nil"/>
-              <w:right w:val="nil"/>
-            </w:tcBorders>
-            <w:shd w:val="clear" w:color="000000" w:fill="F7B3B3"/>
-            <w:noWrap/>
-            <w:vAlign w:val="center"/>
-            <w:hideMark/>
-          </w:tcPr>
-          <w:p>
-            <w:pPr>
-              <w:spacing w:after="0" w:line="240" w:lineRule="auto"/>
-              <w:jc w:val="center"/>
-              <w:rPr>
-                <w:rFonts w:ascii="Calibri" w:eastAsia="Times New Roman" w:hAnsi="Calibri" w:cs="Calibri"/>
-                <w:color w:val="000000"/>
-                <w:sz w:val="16"/>
-                <w:szCs w:val="16"/>
-                <w:lang w:val="en-GB" w:eastAsia="en-GB"/>
-              </w:rPr>
-            </w:pPr>
-            <w:proofErr w:type="spellStart"/>
-            <w:r>
-              <w:rPr>
-                <w:rFonts w:ascii="Calibri" w:eastAsia="Times New Roman" w:hAnsi="Calibri" w:cs="Calibri"/>
-                <w:color w:val="000000"/>
-                <w:sz w:val="16"/>
-                <w:szCs w:val="16"/>
-                <w:lang w:val="en-GB" w:eastAsia="en-GB"/>
-              </w:rPr>
-              <w:t>kcp</w:t>
-            </w:r>
-            <w:proofErr w:type="spellEnd"/>
-          </w:p>
-        </w:tc>
-        <w:tc>
-          <w:tcPr>
-            <w:tcW w:w="851" w:type="dxa"/>
-            <w:tcBorders>
-              <w:top w:val="nil"/>
-              <w:left w:val="nil"/>
-              <w:bottom w:val="nil"/>
-              <w:right w:val="nil"/>
-            </w:tcBorders>
-            <w:shd w:val="clear" w:color="000000" w:fill="F7B3B3"/>
-            <w:noWrap/>
-            <w:vAlign w:val="center"/>
-            <w:hideMark/>
-          </w:tcPr>
-          <w:p>
-            <w:pPr>
-              <w:spacing w:after="0" w:line="240" w:lineRule="auto"/>
-              <w:jc w:val="center"/>
-              <w:rPr>
-                <w:rFonts w:ascii="Calibri" w:eastAsia="Times New Roman" w:hAnsi="Calibri" w:cs="Calibri"/>
-                <w:color w:val="000000"/>
-                <w:sz w:val="16"/>
-                <w:szCs w:val="16"/>
-                <w:lang w:val="en-GB" w:eastAsia="en-GB"/>
-              </w:rPr>
-            </w:pPr>
-            <w:proofErr w:type="spellStart"/>
-            <w:r>
-              <w:rPr>
-                <w:rFonts w:ascii="Calibri" w:eastAsia="Times New Roman" w:hAnsi="Calibri" w:cs="Calibri"/>
-                <w:color w:val="000000"/>
-                <w:sz w:val="16"/>
-                <w:szCs w:val="16"/>
-                <w:lang w:val="en-GB" w:eastAsia="en-GB"/>
-              </w:rPr>
-              <w:t>k</w:t>
-            </w:r>
-            <w:r>
-              <w:rPr>
-                <w:rFonts w:ascii="Calibri" w:eastAsia="Times New Roman" w:hAnsi="Calibri" w:cs="Calibri"/>
-                <w:color w:val="000000"/>
-                <w:sz w:val="16"/>
-                <w:szCs w:val="16"/>
-                <w:lang w:val="en-GB" w:eastAsia="en-GB"/>
-              </w:rPr>
-              <w:t>pubt</w:t>
-            </w:r>
-            <w:proofErr w:type="spellEnd"/>
-          </w:p>
-        </w:tc>
-        <w:tc>
-          <w:tcPr>
-            <w:tcW w:w="850" w:type="dxa"/>
-            <w:tcBorders>
-              <w:top w:val="nil"/>
-              <w:left w:val="single" w:sz="4" w:space="0" w:color="auto"/>
-              <w:bottom w:val="nil"/>
-              <w:right w:val="nil"/>
-            </w:tcBorders>
-            <w:shd w:val="clear" w:color="000000" w:fill="F07070"/>
-            <w:noWrap/>
-            <w:vAlign w:val="center"/>
-            <w:hideMark/>
-          </w:tcPr>
-          <w:p>
-            <w:pPr>
-              <w:spacing w:after="0" w:line="240" w:lineRule="auto"/>
-              <w:jc w:val="center"/>
-              <w:rPr>
-                <w:rFonts w:ascii="Calibri" w:eastAsia="Times New Roman" w:hAnsi="Calibri" w:cs="Calibri"/>
-                <w:color w:val="FFFFFF"/>
-                <w:sz w:val="16"/>
-                <w:szCs w:val="16"/>
-                <w:lang w:val="en-GB" w:eastAsia="en-GB"/>
-              </w:rPr>
-            </w:pPr>
-            <w:proofErr w:type="gramStart"/>
-            <w:r>
-              <w:rPr>
-                <w:rFonts w:ascii="Calibri" w:eastAsia="Times New Roman" w:hAnsi="Calibri" w:cs="Calibri"/>
-                <w:color w:val="FFFFFF"/>
-                <w:sz w:val="16"/>
-                <w:szCs w:val="16"/>
-                <w:lang w:val="en-GB" w:eastAsia="en-GB"/>
-              </w:rPr>
-              <w:t>ln(</w:t>
-            </w:r>
-            <w:proofErr w:type="gramEnd"/>
-            <w:r>
-              <w:rPr>
-                <w:rFonts w:ascii="Calibri" w:eastAsia="Times New Roman" w:hAnsi="Calibri" w:cs="Calibri"/>
-                <w:color w:val="FFFFFF"/>
-                <w:sz w:val="16"/>
-                <w:szCs w:val="16"/>
-                <w:lang w:val="en-GB" w:eastAsia="en-GB"/>
-              </w:rPr>
-              <w:t>MSO1)</w:t>
-            </w:r>
-          </w:p>
-        </w:tc>
-        <w:tc>
-          <w:tcPr>
-            <w:tcW w:w="851" w:type="dxa"/>
-            <w:tcBorders>
-              <w:top w:val="nil"/>
-              <w:left w:val="nil"/>
-              <w:bottom w:val="nil"/>
-              <w:right w:val="nil"/>
-            </w:tcBorders>
-            <w:shd w:val="clear" w:color="000000" w:fill="F07070"/>
-            <w:noWrap/>
-            <w:vAlign w:val="center"/>
-            <w:hideMark/>
-          </w:tcPr>
-          <w:p>
-            <w:pPr>
-              <w:spacing w:after="0" w:line="240" w:lineRule="auto"/>
-              <w:jc w:val="center"/>
-              <w:rPr>
-                <w:rFonts w:ascii="Calibri" w:eastAsia="Times New Roman" w:hAnsi="Calibri" w:cs="Calibri"/>
-                <w:color w:val="FFFFFF"/>
-                <w:sz w:val="16"/>
-                <w:szCs w:val="16"/>
-                <w:lang w:val="en-GB" w:eastAsia="en-GB"/>
-              </w:rPr>
-            </w:pPr>
-            <w:proofErr w:type="gramStart"/>
-            <w:r>
-              <w:rPr>
-                <w:rFonts w:ascii="Calibri" w:eastAsia="Times New Roman" w:hAnsi="Calibri" w:cs="Calibri"/>
-                <w:color w:val="FFFFFF"/>
-                <w:sz w:val="16"/>
-                <w:szCs w:val="16"/>
-                <w:lang w:val="en-GB" w:eastAsia="en-GB"/>
-              </w:rPr>
-              <w:t>ln(</w:t>
-            </w:r>
-            <w:proofErr w:type="gramEnd"/>
-            <w:r>
-              <w:rPr>
-                <w:rFonts w:ascii="Calibri" w:eastAsia="Times New Roman" w:hAnsi="Calibri" w:cs="Calibri"/>
-                <w:color w:val="FFFFFF"/>
-                <w:sz w:val="16"/>
-                <w:szCs w:val="16"/>
-                <w:lang w:val="en-GB" w:eastAsia="en-GB"/>
-              </w:rPr>
-              <w:t>MSO2)</w:t>
-            </w:r>
-          </w:p>
-        </w:tc>
-        <w:tc>
-          <w:tcPr>
-            <w:tcW w:w="850" w:type="dxa"/>
-            <w:tcBorders>
-              <w:top w:val="nil"/>
-              <w:left w:val="nil"/>
-              <w:bottom w:val="nil"/>
-              <w:right w:val="nil"/>
-            </w:tcBorders>
-            <w:shd w:val="clear" w:color="000000" w:fill="F07070"/>
-            <w:noWrap/>
-            <w:vAlign w:val="center"/>
-            <w:hideMark/>
-          </w:tcPr>
-          <w:p>
-            <w:pPr>
-              <w:spacing w:after="0" w:line="240" w:lineRule="auto"/>
-              <w:jc w:val="center"/>
-              <w:rPr>
-                <w:rFonts w:ascii="Calibri" w:eastAsia="Times New Roman" w:hAnsi="Calibri" w:cs="Calibri"/>
-                <w:color w:val="FFFFFF"/>
-                <w:sz w:val="16"/>
-                <w:szCs w:val="16"/>
-                <w:lang w:val="en-GB" w:eastAsia="en-GB"/>
-              </w:rPr>
-            </w:pPr>
-            <w:proofErr w:type="gramStart"/>
-            <w:r>
-              <w:rPr>
-                <w:rFonts w:ascii="Calibri" w:eastAsia="Times New Roman" w:hAnsi="Calibri" w:cs="Calibri"/>
-                <w:color w:val="FFFFFF"/>
-                <w:sz w:val="16"/>
-                <w:szCs w:val="16"/>
-                <w:lang w:val="en-GB" w:eastAsia="en-GB"/>
-              </w:rPr>
-              <w:t>ln(</w:t>
-            </w:r>
-            <w:proofErr w:type="gramEnd"/>
-            <w:r>
-              <w:rPr>
-                <w:rFonts w:ascii="Calibri" w:eastAsia="Times New Roman" w:hAnsi="Calibri" w:cs="Calibri"/>
-                <w:color w:val="FFFFFF"/>
-                <w:sz w:val="16"/>
-                <w:szCs w:val="16"/>
-                <w:lang w:val="en-GB" w:eastAsia="en-GB"/>
-              </w:rPr>
-              <w:t>MSO4)</w:t>
-            </w:r>
-          </w:p>
-        </w:tc>
-        <w:tc>
-          <w:tcPr>
-            <w:tcW w:w="851" w:type="dxa"/>
-            <w:tcBorders>
-              <w:top w:val="nil"/>
-              <w:left w:val="nil"/>
-              <w:bottom w:val="nil"/>
-              <w:right w:val="nil"/>
-            </w:tcBorders>
-            <w:shd w:val="clear" w:color="000000" w:fill="F07070"/>
-            <w:noWrap/>
-            <w:vAlign w:val="center"/>
-            <w:hideMark/>
-          </w:tcPr>
-          <w:p>
-            <w:pPr>
-              <w:spacing w:after="0" w:line="240" w:lineRule="auto"/>
-              <w:jc w:val="center"/>
-              <w:rPr>
-                <w:rFonts w:ascii="Calibri" w:eastAsia="Times New Roman" w:hAnsi="Calibri" w:cs="Calibri"/>
-                <w:color w:val="FFFFFF"/>
-                <w:sz w:val="16"/>
-                <w:szCs w:val="16"/>
-                <w:lang w:val="en-GB" w:eastAsia="en-GB"/>
-              </w:rPr>
-            </w:pPr>
-            <w:proofErr w:type="gramStart"/>
-            <w:r>
-              <w:rPr>
-                <w:rFonts w:ascii="Calibri" w:eastAsia="Times New Roman" w:hAnsi="Calibri" w:cs="Calibri"/>
-                <w:color w:val="FFFFFF"/>
-                <w:sz w:val="16"/>
-                <w:szCs w:val="16"/>
-                <w:lang w:val="en-GB" w:eastAsia="en-GB"/>
-              </w:rPr>
-              <w:t>ln(</w:t>
-            </w:r>
-            <w:proofErr w:type="gramEnd"/>
-            <w:r>
-              <w:rPr>
-                <w:rFonts w:ascii="Calibri" w:eastAsia="Times New Roman" w:hAnsi="Calibri" w:cs="Calibri"/>
-                <w:color w:val="FFFFFF"/>
-                <w:sz w:val="16"/>
-                <w:szCs w:val="16"/>
-                <w:lang w:val="en-GB" w:eastAsia="en-GB"/>
-              </w:rPr>
-              <w:t>MSO6)</w:t>
-            </w:r>
-          </w:p>
-        </w:tc>
-        <w:tc>
-          <w:tcPr>
-            <w:tcW w:w="708" w:type="dxa"/>
-            <w:tcBorders>
-              <w:top w:val="nil"/>
-              <w:left w:val="nil"/>
-              <w:bottom w:val="nil"/>
-              <w:right w:val="nil"/>
-            </w:tcBorders>
-            <w:shd w:val="clear" w:color="000000" w:fill="F07070"/>
-            <w:noWrap/>
-            <w:vAlign w:val="center"/>
-            <w:hideMark/>
-          </w:tcPr>
-          <w:p>
-            <w:pPr>
-              <w:spacing w:after="0" w:line="240" w:lineRule="auto"/>
-              <w:jc w:val="center"/>
-              <w:rPr>
-                <w:rFonts w:ascii="Calibri" w:eastAsia="Times New Roman" w:hAnsi="Calibri" w:cs="Calibri"/>
-                <w:color w:val="FFFFFF"/>
-                <w:sz w:val="16"/>
-                <w:szCs w:val="16"/>
-                <w:lang w:val="en-GB" w:eastAsia="en-GB"/>
-              </w:rPr>
-            </w:pPr>
-            <w:proofErr w:type="gramStart"/>
-            <w:r>
-              <w:rPr>
-                <w:rFonts w:ascii="Calibri" w:eastAsia="Times New Roman" w:hAnsi="Calibri" w:cs="Calibri"/>
-                <w:color w:val="FFFFFF"/>
-                <w:sz w:val="16"/>
-                <w:szCs w:val="16"/>
-                <w:lang w:val="en-GB" w:eastAsia="en-GB"/>
-              </w:rPr>
-              <w:t>ln(</w:t>
-            </w:r>
-            <w:proofErr w:type="gramEnd"/>
-            <w:r>
-              <w:rPr>
-                <w:rFonts w:ascii="Calibri" w:eastAsia="Times New Roman" w:hAnsi="Calibri" w:cs="Calibri"/>
-                <w:color w:val="FFFFFF"/>
-                <w:sz w:val="16"/>
-                <w:szCs w:val="16"/>
-                <w:lang w:val="en-GB" w:eastAsia="en-GB"/>
-              </w:rPr>
-              <w:t>MSO7)</w:t>
-            </w:r>
-          </w:p>
-        </w:tc>
-      </w:tr>
-      <w:tr>
-        <w:trPr>
-          <w:trHeight w:val="278"/>
-        </w:trPr>
-        <w:tc>
-          <w:tcPr>
-            <w:tcW w:w="544" w:type="dxa"/>
-            <w:tcBorders>
-              <w:top w:val="nil"/>
-              <w:left w:val="nil"/>
-              <w:bottom w:val="nil"/>
-              <w:right w:val="nil"/>
-            </w:tcBorders>
-            <w:shd w:val="clear" w:color="000000" w:fill="D9D9D9"/>
-            <w:noWrap/>
-            <w:vAlign w:val="bottom"/>
-            <w:hideMark/>
-          </w:tcPr>
-          <w:p>
-            <w:pPr>
-              <w:spacing w:after="0" w:line="240" w:lineRule="auto"/>
-              <w:rPr>
-                <w:rFonts w:ascii="Calibri" w:eastAsia="Times New Roman" w:hAnsi="Calibri" w:cs="Calibri"/>
-                <w:color w:val="000000"/>
-                <w:sz w:val="16"/>
-                <w:szCs w:val="16"/>
-                <w:lang w:val="en-GB" w:eastAsia="en-GB"/>
-              </w:rPr>
-            </w:pPr>
-            <w:r>
-              <w:rPr>
-                <w:rFonts w:ascii="Calibri" w:eastAsia="Times New Roman" w:hAnsi="Calibri" w:cs="Calibri"/>
-                <w:color w:val="000000"/>
-                <w:sz w:val="16"/>
-                <w:szCs w:val="16"/>
-                <w:lang w:val="en-GB" w:eastAsia="en-GB"/>
-              </w:rPr>
-              <w:t>It. 1</w:t>
-            </w:r>
-          </w:p>
-        </w:tc>
-        <w:tc>
-          <w:tcPr>
-            <w:tcW w:w="789" w:type="dxa"/>
-            <w:tcBorders>
-              <w:top w:val="nil"/>
-              <w:left w:val="nil"/>
-              <w:bottom w:val="nil"/>
-              <w:right w:val="nil"/>
-            </w:tcBorders>
-            <w:shd w:val="clear" w:color="auto" w:fill="auto"/>
-            <w:noWrap/>
-            <w:vAlign w:val="center"/>
-            <w:hideMark/>
-          </w:tcPr>
-          <w:p>
-            <w:pPr>
-              <w:spacing w:after="0" w:line="240" w:lineRule="auto"/>
-              <w:jc w:val="center"/>
-              <w:rPr>
-                <w:rFonts w:ascii="Calibri" w:eastAsia="Times New Roman" w:hAnsi="Calibri" w:cs="Calibri"/>
-                <w:color w:val="000000"/>
-                <w:sz w:val="16"/>
-                <w:szCs w:val="16"/>
-                <w:lang w:val="en-GB" w:eastAsia="en-GB"/>
-              </w:rPr>
-            </w:pPr>
-            <w:r>
-              <w:rPr>
-                <w:rFonts w:ascii="Calibri" w:hAnsi="Calibri" w:cs="Calibri"/>
-                <w:sz w:val="16"/>
-                <w:szCs w:val="16"/>
-              </w:rPr>
-              <w:t>1,5000</w:t>
-            </w:r>
-          </w:p>
-        </w:tc>
-        <w:tc>
-          <w:tcPr>
-            <w:tcW w:w="692" w:type="dxa"/>
-            <w:tcBorders>
-              <w:top w:val="nil"/>
-              <w:left w:val="nil"/>
-              <w:bottom w:val="nil"/>
-              <w:right w:val="nil"/>
-            </w:tcBorders>
-            <w:shd w:val="clear" w:color="auto" w:fill="auto"/>
-            <w:noWrap/>
-            <w:vAlign w:val="center"/>
-            <w:hideMark/>
-          </w:tcPr>
-          <w:p>
-            <w:pPr>
-              <w:spacing w:after="0" w:line="240" w:lineRule="auto"/>
-              <w:jc w:val="center"/>
-              <w:rPr>
-                <w:rFonts w:ascii="Calibri" w:eastAsia="Times New Roman" w:hAnsi="Calibri" w:cs="Calibri"/>
-                <w:color w:val="000000"/>
-                <w:sz w:val="16"/>
-                <w:szCs w:val="16"/>
-                <w:lang w:val="en-GB" w:eastAsia="en-GB"/>
-              </w:rPr>
-            </w:pPr>
-            <w:r>
-              <w:rPr>
-                <w:rFonts w:ascii="Calibri" w:hAnsi="Calibri" w:cs="Calibri"/>
-                <w:sz w:val="16"/>
-                <w:szCs w:val="16"/>
-              </w:rPr>
-              <w:t>2,0000</w:t>
-            </w:r>
-          </w:p>
-        </w:tc>
-        <w:tc>
-          <w:tcPr>
-            <w:tcW w:w="692" w:type="dxa"/>
-            <w:tcBorders>
-              <w:top w:val="nil"/>
-              <w:left w:val="nil"/>
-              <w:bottom w:val="nil"/>
-              <w:right w:val="nil"/>
-            </w:tcBorders>
-            <w:shd w:val="clear" w:color="auto" w:fill="auto"/>
-            <w:noWrap/>
-            <w:vAlign w:val="center"/>
-            <w:hideMark/>
-          </w:tcPr>
-          <w:p>
-            <w:pPr>
-              <w:spacing w:after="0" w:line="240" w:lineRule="auto"/>
-              <w:jc w:val="center"/>
-              <w:rPr>
-                <w:rFonts w:ascii="Calibri" w:eastAsia="Times New Roman" w:hAnsi="Calibri" w:cs="Calibri"/>
-                <w:color w:val="000000"/>
-                <w:sz w:val="16"/>
-                <w:szCs w:val="16"/>
-                <w:lang w:val="en-GB" w:eastAsia="en-GB"/>
-              </w:rPr>
-            </w:pPr>
-            <w:r>
-              <w:rPr>
-                <w:rFonts w:ascii="Calibri" w:hAnsi="Calibri" w:cs="Calibri"/>
-                <w:sz w:val="16"/>
-                <w:szCs w:val="16"/>
-              </w:rPr>
-              <w:t>0,5000</w:t>
-            </w:r>
-          </w:p>
-        </w:tc>
-        <w:tc>
-          <w:tcPr>
-            <w:tcW w:w="827" w:type="dxa"/>
-            <w:tcBorders>
-              <w:top w:val="nil"/>
-              <w:left w:val="nil"/>
-              <w:bottom w:val="nil"/>
-              <w:right w:val="nil"/>
-            </w:tcBorders>
-            <w:shd w:val="clear" w:color="auto" w:fill="auto"/>
-            <w:noWrap/>
-            <w:vAlign w:val="center"/>
-            <w:hideMark/>
-          </w:tcPr>
-          <w:p>
-            <w:pPr>
-              <w:spacing w:after="0" w:line="240" w:lineRule="auto"/>
-              <w:jc w:val="center"/>
-              <w:rPr>
-                <w:rFonts w:ascii="Calibri" w:eastAsia="Times New Roman" w:hAnsi="Calibri" w:cs="Calibri"/>
-                <w:color w:val="000000"/>
-                <w:sz w:val="16"/>
-                <w:szCs w:val="16"/>
-                <w:lang w:val="en-GB" w:eastAsia="en-GB"/>
-              </w:rPr>
-            </w:pPr>
-            <w:r>
-              <w:rPr>
-                <w:rFonts w:ascii="Calibri" w:hAnsi="Calibri" w:cs="Calibri"/>
-                <w:sz w:val="16"/>
-                <w:szCs w:val="16"/>
-              </w:rPr>
-              <w:t>-0,5000</w:t>
-            </w:r>
-          </w:p>
-        </w:tc>
-        <w:tc>
-          <w:tcPr>
-            <w:tcW w:w="851" w:type="dxa"/>
-            <w:tcBorders>
-              <w:top w:val="nil"/>
-              <w:left w:val="nil"/>
-              <w:bottom w:val="nil"/>
-              <w:right w:val="nil"/>
-            </w:tcBorders>
-            <w:shd w:val="clear" w:color="auto" w:fill="auto"/>
-            <w:noWrap/>
-            <w:vAlign w:val="center"/>
-            <w:hideMark/>
-          </w:tcPr>
-          <w:p>
-            <w:pPr>
-              <w:spacing w:after="0" w:line="240" w:lineRule="auto"/>
-              <w:jc w:val="center"/>
-              <w:rPr>
-                <w:rFonts w:ascii="Calibri" w:eastAsia="Times New Roman" w:hAnsi="Calibri" w:cs="Calibri"/>
-                <w:color w:val="000000"/>
-                <w:sz w:val="16"/>
-                <w:szCs w:val="16"/>
-                <w:lang w:val="en-GB" w:eastAsia="en-GB"/>
-              </w:rPr>
-            </w:pPr>
-            <w:r>
-              <w:rPr>
-                <w:rFonts w:ascii="Calibri" w:hAnsi="Calibri" w:cs="Calibri"/>
-                <w:sz w:val="16"/>
-                <w:szCs w:val="16"/>
-              </w:rPr>
-              <w:t>0,0000</w:t>
-            </w:r>
-          </w:p>
-        </w:tc>
-        <w:tc>
-          <w:tcPr>
-            <w:tcW w:w="850" w:type="dxa"/>
-            <w:tcBorders>
-              <w:top w:val="nil"/>
-              <w:left w:val="single" w:sz="4" w:space="0" w:color="auto"/>
-              <w:bottom w:val="nil"/>
-              <w:right w:val="nil"/>
-            </w:tcBorders>
-            <w:shd w:val="clear" w:color="auto" w:fill="auto"/>
-            <w:noWrap/>
-            <w:vAlign w:val="bottom"/>
-            <w:hideMark/>
-          </w:tcPr>
-          <w:p>
-            <w:pPr>
-              <w:spacing w:after="0" w:line="240" w:lineRule="auto"/>
-              <w:jc w:val="center"/>
-              <w:rPr>
-                <w:rFonts w:ascii="Calibri" w:eastAsia="Times New Roman" w:hAnsi="Calibri" w:cs="Calibri"/>
-                <w:color w:val="000000"/>
-                <w:sz w:val="16"/>
-                <w:szCs w:val="16"/>
-                <w:lang w:val="en-GB" w:eastAsia="en-GB"/>
-              </w:rPr>
-            </w:pPr>
-            <w:r>
-              <w:rPr>
-                <w:rFonts w:ascii="Calibri" w:hAnsi="Calibri" w:cs="Calibri"/>
-                <w:sz w:val="16"/>
-                <w:szCs w:val="16"/>
-              </w:rPr>
-              <w:t>-0,0007</w:t>
-            </w:r>
-          </w:p>
-        </w:tc>
-        <w:tc>
-          <w:tcPr>
-            <w:tcW w:w="851" w:type="dxa"/>
-            <w:tcBorders>
-              <w:top w:val="nil"/>
-              <w:left w:val="nil"/>
-              <w:bottom w:val="nil"/>
-              <w:right w:val="nil"/>
-            </w:tcBorders>
-            <w:shd w:val="clear" w:color="auto" w:fill="auto"/>
-            <w:noWrap/>
-            <w:vAlign w:val="bottom"/>
-            <w:hideMark/>
-          </w:tcPr>
-          <w:p>
-            <w:pPr>
-              <w:spacing w:after="0" w:line="240" w:lineRule="auto"/>
-              <w:jc w:val="center"/>
-              <w:rPr>
-                <w:rFonts w:ascii="Calibri" w:eastAsia="Times New Roman" w:hAnsi="Calibri" w:cs="Calibri"/>
-                <w:color w:val="000000"/>
-                <w:sz w:val="16"/>
-                <w:szCs w:val="16"/>
-                <w:lang w:val="en-GB" w:eastAsia="en-GB"/>
-              </w:rPr>
-            </w:pPr>
-            <w:r>
-              <w:rPr>
-                <w:rFonts w:ascii="Calibri" w:hAnsi="Calibri" w:cs="Calibri"/>
-                <w:sz w:val="16"/>
-                <w:szCs w:val="16"/>
-              </w:rPr>
-              <w:t>0,008296</w:t>
-            </w:r>
-          </w:p>
-        </w:tc>
-        <w:tc>
-          <w:tcPr>
-            <w:tcW w:w="850" w:type="dxa"/>
-            <w:tcBorders>
-              <w:top w:val="nil"/>
-              <w:left w:val="nil"/>
-              <w:bottom w:val="nil"/>
-              <w:right w:val="nil"/>
-            </w:tcBorders>
-            <w:shd w:val="clear" w:color="auto" w:fill="auto"/>
-            <w:noWrap/>
-            <w:vAlign w:val="bottom"/>
-            <w:hideMark/>
-          </w:tcPr>
-          <w:p>
-            <w:pPr>
-              <w:spacing w:after="0" w:line="240" w:lineRule="auto"/>
-              <w:jc w:val="center"/>
-              <w:rPr>
-                <w:rFonts w:ascii="Calibri" w:eastAsia="Times New Roman" w:hAnsi="Calibri" w:cs="Calibri"/>
-                <w:color w:val="000000"/>
-                <w:sz w:val="16"/>
-                <w:szCs w:val="16"/>
-                <w:lang w:val="en-GB" w:eastAsia="en-GB"/>
-              </w:rPr>
-            </w:pPr>
-            <w:r>
-              <w:rPr>
-                <w:rFonts w:ascii="Calibri" w:hAnsi="Calibri" w:cs="Calibri"/>
-                <w:sz w:val="16"/>
-                <w:szCs w:val="16"/>
-              </w:rPr>
-              <w:t>-0,00677</w:t>
-            </w:r>
-          </w:p>
-        </w:tc>
-        <w:tc>
-          <w:tcPr>
-            <w:tcW w:w="851" w:type="dxa"/>
-            <w:tcBorders>
-              <w:top w:val="nil"/>
-              <w:left w:val="nil"/>
-              <w:bottom w:val="nil"/>
-              <w:right w:val="nil"/>
-            </w:tcBorders>
-            <w:shd w:val="clear" w:color="auto" w:fill="auto"/>
-            <w:noWrap/>
-            <w:vAlign w:val="bottom"/>
-            <w:hideMark/>
-          </w:tcPr>
-          <w:p>
-            <w:pPr>
-              <w:spacing w:after="0" w:line="240" w:lineRule="auto"/>
-              <w:jc w:val="center"/>
-              <w:rPr>
-                <w:rFonts w:ascii="Calibri" w:eastAsia="Times New Roman" w:hAnsi="Calibri" w:cs="Calibri"/>
-                <w:color w:val="000000"/>
-                <w:sz w:val="16"/>
-                <w:szCs w:val="16"/>
-                <w:lang w:val="en-GB" w:eastAsia="en-GB"/>
-              </w:rPr>
-            </w:pPr>
-            <w:r>
-              <w:rPr>
-                <w:rFonts w:ascii="Calibri" w:hAnsi="Calibri" w:cs="Calibri"/>
-                <w:sz w:val="16"/>
-                <w:szCs w:val="16"/>
-              </w:rPr>
-              <w:t>-0,18466</w:t>
-            </w:r>
-          </w:p>
-        </w:tc>
-        <w:tc>
-          <w:tcPr>
-            <w:tcW w:w="708" w:type="dxa"/>
-            <w:tcBorders>
-              <w:top w:val="nil"/>
-              <w:left w:val="nil"/>
-              <w:bottom w:val="nil"/>
-              <w:right w:val="nil"/>
-            </w:tcBorders>
-            <w:shd w:val="clear" w:color="auto" w:fill="auto"/>
-            <w:noWrap/>
-            <w:vAlign w:val="bottom"/>
-            <w:hideMark/>
-          </w:tcPr>
-          <w:p>
-            <w:pPr>
-              <w:spacing w:after="0" w:line="240" w:lineRule="auto"/>
-              <w:jc w:val="center"/>
-              <w:rPr>
-                <w:rFonts w:ascii="Calibri" w:eastAsia="Times New Roman" w:hAnsi="Calibri" w:cs="Calibri"/>
-                <w:color w:val="000000"/>
-                <w:sz w:val="16"/>
-                <w:szCs w:val="16"/>
-                <w:lang w:val="en-GB" w:eastAsia="en-GB"/>
-              </w:rPr>
-            </w:pPr>
-            <w:r>
-              <w:rPr>
-                <w:rFonts w:ascii="Calibri" w:hAnsi="Calibri" w:cs="Calibri"/>
-                <w:sz w:val="16"/>
-                <w:szCs w:val="16"/>
-              </w:rPr>
-              <w:t>0,220072</w:t>
-            </w:r>
-          </w:p>
-        </w:tc>
-      </w:tr>
-      <w:tr>
-        <w:trPr>
-          <w:trHeight w:val="278"/>
-        </w:trPr>
-        <w:tc>
-          <w:tcPr>
-            <w:tcW w:w="544" w:type="dxa"/>
-            <w:tcBorders>
-              <w:top w:val="nil"/>
-              <w:left w:val="nil"/>
-              <w:bottom w:val="nil"/>
-              <w:right w:val="nil"/>
-            </w:tcBorders>
-            <w:shd w:val="clear" w:color="000000" w:fill="D9D9D9"/>
-            <w:noWrap/>
-            <w:vAlign w:val="bottom"/>
-            <w:hideMark/>
-          </w:tcPr>
-          <w:p>
-            <w:pPr>
-              <w:spacing w:after="0" w:line="240" w:lineRule="auto"/>
-              <w:rPr>
-                <w:rFonts w:ascii="Calibri" w:eastAsia="Times New Roman" w:hAnsi="Calibri" w:cs="Calibri"/>
-                <w:color w:val="000000"/>
-                <w:sz w:val="16"/>
-                <w:szCs w:val="16"/>
-                <w:lang w:val="en-GB" w:eastAsia="en-GB"/>
-              </w:rPr>
-            </w:pPr>
-            <w:r>
-              <w:rPr>
-                <w:rFonts w:ascii="Calibri" w:eastAsia="Times New Roman" w:hAnsi="Calibri" w:cs="Calibri"/>
-                <w:color w:val="000000"/>
-                <w:sz w:val="16"/>
-                <w:szCs w:val="16"/>
-                <w:lang w:val="en-GB" w:eastAsia="en-GB"/>
-              </w:rPr>
-              <w:t>It. 2</w:t>
-            </w:r>
-          </w:p>
-        </w:tc>
-        <w:tc>
-          <w:tcPr>
-            <w:tcW w:w="789" w:type="dxa"/>
-            <w:tcBorders>
-              <w:top w:val="nil"/>
-              <w:left w:val="nil"/>
-              <w:bottom w:val="nil"/>
-              <w:right w:val="nil"/>
-            </w:tcBorders>
-            <w:shd w:val="clear" w:color="auto" w:fill="auto"/>
-            <w:noWrap/>
-            <w:vAlign w:val="center"/>
-            <w:hideMark/>
-          </w:tcPr>
-          <w:p>
-            <w:pPr>
-              <w:spacing w:after="0" w:line="240" w:lineRule="auto"/>
-              <w:jc w:val="center"/>
-              <w:rPr>
-                <w:rFonts w:ascii="Calibri" w:eastAsia="Times New Roman" w:hAnsi="Calibri" w:cs="Calibri"/>
-                <w:color w:val="000000"/>
-                <w:sz w:val="16"/>
-                <w:szCs w:val="16"/>
-                <w:lang w:val="en-GB" w:eastAsia="en-GB"/>
-              </w:rPr>
-            </w:pPr>
-            <w:r>
-              <w:rPr>
-                <w:rFonts w:ascii="Calibri" w:hAnsi="Calibri" w:cs="Calibri"/>
-                <w:sz w:val="16"/>
-                <w:szCs w:val="16"/>
-              </w:rPr>
-              <w:t>1,4993</w:t>
-            </w:r>
-          </w:p>
-        </w:tc>
-        <w:tc>
-          <w:tcPr>
-            <w:tcW w:w="692" w:type="dxa"/>
-            <w:tcBorders>
-              <w:top w:val="nil"/>
-              <w:left w:val="nil"/>
-              <w:bottom w:val="nil"/>
-              <w:right w:val="nil"/>
-            </w:tcBorders>
-            <w:shd w:val="clear" w:color="auto" w:fill="auto"/>
-            <w:noWrap/>
-            <w:vAlign w:val="center"/>
-            <w:hideMark/>
-          </w:tcPr>
-          <w:p>
-            <w:pPr>
-              <w:spacing w:after="0" w:line="240" w:lineRule="auto"/>
-              <w:jc w:val="center"/>
-              <w:rPr>
-                <w:rFonts w:ascii="Calibri" w:eastAsia="Times New Roman" w:hAnsi="Calibri" w:cs="Calibri"/>
-                <w:color w:val="000000"/>
-                <w:sz w:val="16"/>
-                <w:szCs w:val="16"/>
-                <w:lang w:val="en-GB" w:eastAsia="en-GB"/>
-              </w:rPr>
-            </w:pPr>
-            <w:r>
-              <w:rPr>
-                <w:rFonts w:ascii="Calibri" w:hAnsi="Calibri" w:cs="Calibri"/>
-                <w:sz w:val="16"/>
-                <w:szCs w:val="16"/>
-              </w:rPr>
-              <w:t>2,0083</w:t>
-            </w:r>
-          </w:p>
-        </w:tc>
-        <w:tc>
-          <w:tcPr>
-            <w:tcW w:w="692" w:type="dxa"/>
-            <w:tcBorders>
-              <w:top w:val="nil"/>
-              <w:left w:val="nil"/>
-              <w:bottom w:val="nil"/>
-              <w:right w:val="nil"/>
-            </w:tcBorders>
-            <w:shd w:val="clear" w:color="auto" w:fill="auto"/>
-            <w:noWrap/>
-            <w:vAlign w:val="center"/>
-            <w:hideMark/>
-          </w:tcPr>
-          <w:p>
-            <w:pPr>
-              <w:spacing w:after="0" w:line="240" w:lineRule="auto"/>
-              <w:jc w:val="center"/>
-              <w:rPr>
-                <w:rFonts w:ascii="Calibri" w:eastAsia="Times New Roman" w:hAnsi="Calibri" w:cs="Calibri"/>
-                <w:color w:val="000000"/>
-                <w:sz w:val="16"/>
-                <w:szCs w:val="16"/>
-                <w:lang w:val="en-GB" w:eastAsia="en-GB"/>
-              </w:rPr>
-            </w:pPr>
-            <w:r>
-              <w:rPr>
-                <w:rFonts w:ascii="Calibri" w:hAnsi="Calibri" w:cs="Calibri"/>
-                <w:sz w:val="16"/>
-                <w:szCs w:val="16"/>
-              </w:rPr>
-              <w:t>0,4932</w:t>
-            </w:r>
-          </w:p>
-        </w:tc>
-        <w:tc>
-          <w:tcPr>
-            <w:tcW w:w="827" w:type="dxa"/>
-            <w:tcBorders>
-              <w:top w:val="nil"/>
-              <w:left w:val="nil"/>
-              <w:bottom w:val="nil"/>
-              <w:right w:val="nil"/>
-            </w:tcBorders>
-            <w:shd w:val="clear" w:color="auto" w:fill="auto"/>
-            <w:noWrap/>
-            <w:vAlign w:val="center"/>
-            <w:hideMark/>
-          </w:tcPr>
-          <w:p>
-            <w:pPr>
-              <w:spacing w:after="0" w:line="240" w:lineRule="auto"/>
-              <w:jc w:val="center"/>
-              <w:rPr>
-                <w:rFonts w:ascii="Calibri" w:eastAsia="Times New Roman" w:hAnsi="Calibri" w:cs="Calibri"/>
-                <w:color w:val="000000"/>
-                <w:sz w:val="16"/>
-                <w:szCs w:val="16"/>
-                <w:lang w:val="en-GB" w:eastAsia="en-GB"/>
-              </w:rPr>
-            </w:pPr>
-            <w:r>
-              <w:rPr>
-                <w:rFonts w:ascii="Calibri" w:hAnsi="Calibri" w:cs="Calibri"/>
-                <w:sz w:val="16"/>
-                <w:szCs w:val="16"/>
-              </w:rPr>
-              <w:t>-0,6847</w:t>
-            </w:r>
-          </w:p>
-        </w:tc>
-        <w:tc>
-          <w:tcPr>
-            <w:tcW w:w="851" w:type="dxa"/>
-            <w:tcBorders>
-              <w:top w:val="nil"/>
-              <w:left w:val="nil"/>
-              <w:bottom w:val="nil"/>
-              <w:right w:val="nil"/>
-            </w:tcBorders>
-            <w:shd w:val="clear" w:color="auto" w:fill="auto"/>
-            <w:noWrap/>
-            <w:vAlign w:val="center"/>
-            <w:hideMark/>
-          </w:tcPr>
-          <w:p>
-            <w:pPr>
-              <w:spacing w:after="0" w:line="240" w:lineRule="auto"/>
-              <w:jc w:val="center"/>
-              <w:rPr>
-                <w:rFonts w:ascii="Calibri" w:eastAsia="Times New Roman" w:hAnsi="Calibri" w:cs="Calibri"/>
-                <w:color w:val="000000"/>
-                <w:sz w:val="16"/>
-                <w:szCs w:val="16"/>
-                <w:lang w:val="en-GB" w:eastAsia="en-GB"/>
-              </w:rPr>
-            </w:pPr>
-            <w:r>
-              <w:rPr>
-                <w:rFonts w:ascii="Calibri" w:hAnsi="Calibri" w:cs="Calibri"/>
-                <w:sz w:val="16"/>
-                <w:szCs w:val="16"/>
-              </w:rPr>
-              <w:t>0,2201</w:t>
-            </w:r>
-          </w:p>
-        </w:tc>
-        <w:tc>
-          <w:tcPr>
-            <w:tcW w:w="850" w:type="dxa"/>
-            <w:tcBorders>
-              <w:top w:val="nil"/>
-              <w:left w:val="single" w:sz="4" w:space="0" w:color="auto"/>
-              <w:bottom w:val="nil"/>
-              <w:right w:val="nil"/>
-            </w:tcBorders>
-            <w:shd w:val="clear" w:color="auto" w:fill="auto"/>
-            <w:noWrap/>
-            <w:vAlign w:val="center"/>
-            <w:hideMark/>
-          </w:tcPr>
-          <w:p>
-            <w:pPr>
-              <w:spacing w:after="0" w:line="240" w:lineRule="auto"/>
-              <w:jc w:val="center"/>
-              <w:rPr>
-                <w:rFonts w:ascii="Calibri" w:eastAsia="Times New Roman" w:hAnsi="Calibri" w:cs="Calibri"/>
-                <w:color w:val="000000"/>
-                <w:sz w:val="16"/>
-                <w:szCs w:val="16"/>
-                <w:lang w:val="en-GB" w:eastAsia="en-GB"/>
-              </w:rPr>
-            </w:pPr>
-            <w:r>
-              <w:rPr>
-                <w:rFonts w:ascii="Calibri" w:hAnsi="Calibri" w:cs="Calibri"/>
-                <w:sz w:val="16"/>
-                <w:szCs w:val="16"/>
-              </w:rPr>
-              <w:t>0,0001</w:t>
-            </w:r>
-          </w:p>
-        </w:tc>
-        <w:tc>
-          <w:tcPr>
-            <w:tcW w:w="851" w:type="dxa"/>
-            <w:tcBorders>
-              <w:top w:val="nil"/>
-              <w:left w:val="nil"/>
-              <w:bottom w:val="nil"/>
-              <w:right w:val="nil"/>
-            </w:tcBorders>
-            <w:shd w:val="clear" w:color="auto" w:fill="auto"/>
-            <w:noWrap/>
-            <w:vAlign w:val="center"/>
-            <w:hideMark/>
-          </w:tcPr>
-          <w:p>
-            <w:pPr>
-              <w:spacing w:after="0" w:line="240" w:lineRule="auto"/>
-              <w:jc w:val="center"/>
-              <w:rPr>
-                <w:rFonts w:ascii="Calibri" w:eastAsia="Times New Roman" w:hAnsi="Calibri" w:cs="Calibri"/>
-                <w:color w:val="000000"/>
-                <w:sz w:val="16"/>
-                <w:szCs w:val="16"/>
-                <w:lang w:val="en-GB" w:eastAsia="en-GB"/>
-              </w:rPr>
-            </w:pPr>
-            <w:r>
-              <w:rPr>
-                <w:rFonts w:ascii="Calibri" w:hAnsi="Calibri" w:cs="Calibri"/>
-                <w:sz w:val="16"/>
-                <w:szCs w:val="16"/>
-              </w:rPr>
-              <w:t>-0,0002</w:t>
-            </w:r>
-          </w:p>
-        </w:tc>
-        <w:tc>
-          <w:tcPr>
-            <w:tcW w:w="850" w:type="dxa"/>
-            <w:tcBorders>
-              <w:top w:val="nil"/>
-              <w:left w:val="nil"/>
-              <w:bottom w:val="nil"/>
-              <w:right w:val="nil"/>
-            </w:tcBorders>
-            <w:shd w:val="clear" w:color="auto" w:fill="auto"/>
-            <w:noWrap/>
-            <w:vAlign w:val="center"/>
-            <w:hideMark/>
-          </w:tcPr>
-          <w:p>
-            <w:pPr>
-              <w:spacing w:after="0" w:line="240" w:lineRule="auto"/>
-              <w:jc w:val="center"/>
-              <w:rPr>
-                <w:rFonts w:ascii="Calibri" w:eastAsia="Times New Roman" w:hAnsi="Calibri" w:cs="Calibri"/>
-                <w:color w:val="000000"/>
-                <w:sz w:val="16"/>
-                <w:szCs w:val="16"/>
-                <w:lang w:val="en-GB" w:eastAsia="en-GB"/>
-              </w:rPr>
-            </w:pPr>
-            <w:r>
-              <w:rPr>
-                <w:rFonts w:ascii="Calibri" w:hAnsi="Calibri" w:cs="Calibri"/>
-                <w:sz w:val="16"/>
-                <w:szCs w:val="16"/>
-              </w:rPr>
-              <w:t>0,0000</w:t>
-            </w:r>
-          </w:p>
-        </w:tc>
-        <w:tc>
-          <w:tcPr>
-            <w:tcW w:w="851" w:type="dxa"/>
-            <w:tcBorders>
-              <w:top w:val="nil"/>
-              <w:left w:val="nil"/>
-              <w:bottom w:val="nil"/>
-              <w:right w:val="nil"/>
-            </w:tcBorders>
-            <w:shd w:val="clear" w:color="auto" w:fill="auto"/>
-            <w:noWrap/>
-            <w:vAlign w:val="center"/>
-            <w:hideMark/>
-          </w:tcPr>
-          <w:p>
-            <w:pPr>
-              <w:spacing w:after="0" w:line="240" w:lineRule="auto"/>
-              <w:jc w:val="center"/>
-              <w:rPr>
-                <w:rFonts w:ascii="Calibri" w:eastAsia="Times New Roman" w:hAnsi="Calibri" w:cs="Calibri"/>
-                <w:color w:val="000000"/>
-                <w:sz w:val="16"/>
-                <w:szCs w:val="16"/>
-                <w:lang w:val="en-GB" w:eastAsia="en-GB"/>
-              </w:rPr>
-            </w:pPr>
-            <w:r>
-              <w:rPr>
-                <w:rFonts w:ascii="Calibri" w:hAnsi="Calibri" w:cs="Calibri"/>
-                <w:sz w:val="16"/>
-                <w:szCs w:val="16"/>
-              </w:rPr>
-              <w:t>0,0000</w:t>
-            </w:r>
-          </w:p>
-        </w:tc>
-        <w:tc>
-          <w:tcPr>
-            <w:tcW w:w="708" w:type="dxa"/>
-            <w:tcBorders>
-              <w:top w:val="nil"/>
-              <w:left w:val="nil"/>
-              <w:bottom w:val="nil"/>
-              <w:right w:val="nil"/>
-            </w:tcBorders>
-            <w:shd w:val="clear" w:color="auto" w:fill="auto"/>
-            <w:noWrap/>
-            <w:vAlign w:val="center"/>
-            <w:hideMark/>
-          </w:tcPr>
-          <w:p>
-            <w:pPr>
-              <w:spacing w:after="0" w:line="240" w:lineRule="auto"/>
-              <w:jc w:val="center"/>
-              <w:rPr>
-                <w:rFonts w:ascii="Calibri" w:eastAsia="Times New Roman" w:hAnsi="Calibri" w:cs="Calibri"/>
-                <w:color w:val="000000"/>
-                <w:sz w:val="16"/>
-                <w:szCs w:val="16"/>
-                <w:lang w:val="en-GB" w:eastAsia="en-GB"/>
-              </w:rPr>
-            </w:pPr>
-            <w:r>
-              <w:rPr>
-                <w:rFonts w:ascii="Calibri" w:hAnsi="Calibri" w:cs="Calibri"/>
-                <w:sz w:val="16"/>
-                <w:szCs w:val="16"/>
-              </w:rPr>
-              <w:t>0,0001</w:t>
-            </w:r>
-          </w:p>
-        </w:tc>
-      </w:tr>
-      <w:tr>
-        <w:trPr>
-          <w:trHeight w:val="278"/>
-        </w:trPr>
-        <w:tc>
-          <w:tcPr>
-            <w:tcW w:w="544" w:type="dxa"/>
-            <w:tcBorders>
-              <w:top w:val="nil"/>
-              <w:left w:val="nil"/>
-              <w:bottom w:val="nil"/>
-              <w:right w:val="nil"/>
-            </w:tcBorders>
-            <w:shd w:val="clear" w:color="000000" w:fill="D9D9D9"/>
-            <w:noWrap/>
-            <w:vAlign w:val="bottom"/>
-            <w:hideMark/>
-          </w:tcPr>
-          <w:p>
-            <w:pPr>
-              <w:spacing w:after="0" w:line="240" w:lineRule="auto"/>
-              <w:rPr>
-                <w:rFonts w:ascii="Calibri" w:eastAsia="Times New Roman" w:hAnsi="Calibri" w:cs="Calibri"/>
-                <w:color w:val="000000"/>
-                <w:sz w:val="16"/>
-                <w:szCs w:val="16"/>
-                <w:lang w:val="en-GB" w:eastAsia="en-GB"/>
-              </w:rPr>
-            </w:pPr>
-            <w:r>
-              <w:rPr>
-                <w:rFonts w:ascii="Calibri" w:eastAsia="Times New Roman" w:hAnsi="Calibri" w:cs="Calibri"/>
-                <w:color w:val="000000"/>
-                <w:sz w:val="16"/>
-                <w:szCs w:val="16"/>
-                <w:lang w:val="en-GB" w:eastAsia="en-GB"/>
-              </w:rPr>
-              <w:t>It. 3</w:t>
-            </w:r>
-          </w:p>
-        </w:tc>
-        <w:tc>
-          <w:tcPr>
-            <w:tcW w:w="789" w:type="dxa"/>
-            <w:tcBorders>
-              <w:top w:val="nil"/>
-              <w:left w:val="nil"/>
-              <w:bottom w:val="nil"/>
-              <w:right w:val="nil"/>
-            </w:tcBorders>
-            <w:shd w:val="clear" w:color="auto" w:fill="auto"/>
-            <w:noWrap/>
-            <w:vAlign w:val="center"/>
-            <w:hideMark/>
-          </w:tcPr>
-          <w:p>
-            <w:pPr>
-              <w:spacing w:after="0" w:line="240" w:lineRule="auto"/>
-              <w:jc w:val="center"/>
-              <w:rPr>
-                <w:rFonts w:ascii="Calibri" w:eastAsia="Times New Roman" w:hAnsi="Calibri" w:cs="Calibri"/>
-                <w:b/>
-                <w:bCs/>
-                <w:color w:val="000000"/>
-                <w:sz w:val="16"/>
-                <w:szCs w:val="16"/>
-                <w:lang w:val="en-GB" w:eastAsia="en-GB"/>
-              </w:rPr>
-            </w:pPr>
-            <w:r>
-              <w:rPr>
-                <w:rFonts w:ascii="Calibri" w:hAnsi="Calibri" w:cs="Calibri"/>
-                <w:b/>
-                <w:bCs/>
-                <w:sz w:val="16"/>
-                <w:szCs w:val="16"/>
-              </w:rPr>
-              <w:t>1,4994</w:t>
-            </w:r>
-          </w:p>
-        </w:tc>
-        <w:tc>
-          <w:tcPr>
-            <w:tcW w:w="692" w:type="dxa"/>
-            <w:tcBorders>
-              <w:top w:val="nil"/>
-              <w:left w:val="nil"/>
-              <w:bottom w:val="nil"/>
-              <w:right w:val="nil"/>
-            </w:tcBorders>
-            <w:shd w:val="clear" w:color="auto" w:fill="auto"/>
-            <w:noWrap/>
-            <w:vAlign w:val="center"/>
-            <w:hideMark/>
-          </w:tcPr>
-          <w:p>
-            <w:pPr>
-              <w:spacing w:after="0" w:line="240" w:lineRule="auto"/>
-              <w:jc w:val="center"/>
-              <w:rPr>
-                <w:rFonts w:ascii="Calibri" w:eastAsia="Times New Roman" w:hAnsi="Calibri" w:cs="Calibri"/>
-                <w:b/>
-                <w:bCs/>
-                <w:color w:val="000000"/>
-                <w:sz w:val="16"/>
-                <w:szCs w:val="16"/>
-                <w:lang w:val="en-GB" w:eastAsia="en-GB"/>
-              </w:rPr>
-            </w:pPr>
-            <w:r>
-              <w:rPr>
-                <w:rFonts w:ascii="Calibri" w:hAnsi="Calibri" w:cs="Calibri"/>
-                <w:b/>
-                <w:bCs/>
-                <w:sz w:val="16"/>
-                <w:szCs w:val="16"/>
-              </w:rPr>
-              <w:t>2,0081</w:t>
-            </w:r>
-          </w:p>
-        </w:tc>
-        <w:tc>
-          <w:tcPr>
-            <w:tcW w:w="692" w:type="dxa"/>
-            <w:tcBorders>
-              <w:top w:val="nil"/>
-              <w:left w:val="nil"/>
-              <w:bottom w:val="nil"/>
-              <w:right w:val="nil"/>
-            </w:tcBorders>
-            <w:shd w:val="clear" w:color="auto" w:fill="auto"/>
-            <w:noWrap/>
-            <w:vAlign w:val="center"/>
-            <w:hideMark/>
-          </w:tcPr>
-          <w:p>
-            <w:pPr>
-              <w:spacing w:after="0" w:line="240" w:lineRule="auto"/>
-              <w:jc w:val="center"/>
-              <w:rPr>
-                <w:rFonts w:ascii="Calibri" w:eastAsia="Times New Roman" w:hAnsi="Calibri" w:cs="Calibri"/>
-                <w:b/>
-                <w:bCs/>
-                <w:color w:val="000000"/>
-                <w:sz w:val="16"/>
-                <w:szCs w:val="16"/>
-                <w:lang w:val="en-GB" w:eastAsia="en-GB"/>
-              </w:rPr>
-            </w:pPr>
-            <w:r>
-              <w:rPr>
-                <w:rFonts w:ascii="Calibri" w:hAnsi="Calibri" w:cs="Calibri"/>
-                <w:b/>
-                <w:bCs/>
-                <w:sz w:val="16"/>
-                <w:szCs w:val="16"/>
-              </w:rPr>
-              <w:t>0,4932</w:t>
-            </w:r>
-          </w:p>
-        </w:tc>
-        <w:tc>
-          <w:tcPr>
-            <w:tcW w:w="827" w:type="dxa"/>
-            <w:tcBorders>
-              <w:top w:val="nil"/>
-              <w:left w:val="nil"/>
-              <w:bottom w:val="nil"/>
-              <w:right w:val="nil"/>
-            </w:tcBorders>
-            <w:shd w:val="clear" w:color="auto" w:fill="auto"/>
-            <w:noWrap/>
-            <w:vAlign w:val="center"/>
-            <w:hideMark/>
-          </w:tcPr>
-          <w:p>
-            <w:pPr>
-              <w:spacing w:after="0" w:line="240" w:lineRule="auto"/>
-              <w:jc w:val="center"/>
-              <w:rPr>
-                <w:rFonts w:ascii="Calibri" w:eastAsia="Times New Roman" w:hAnsi="Calibri" w:cs="Calibri"/>
-                <w:b/>
-                <w:bCs/>
-                <w:color w:val="000000"/>
-                <w:sz w:val="16"/>
-                <w:szCs w:val="16"/>
-                <w:lang w:val="en-GB" w:eastAsia="en-GB"/>
-              </w:rPr>
-            </w:pPr>
-            <w:r>
-              <w:rPr>
-                <w:rFonts w:ascii="Calibri" w:hAnsi="Calibri" w:cs="Calibri"/>
-                <w:b/>
-                <w:bCs/>
-                <w:sz w:val="16"/>
-                <w:szCs w:val="16"/>
-              </w:rPr>
-              <w:t>-0,6846</w:t>
-            </w:r>
-          </w:p>
-        </w:tc>
-        <w:tc>
-          <w:tcPr>
-            <w:tcW w:w="851" w:type="dxa"/>
-            <w:tcBorders>
-              <w:top w:val="nil"/>
-              <w:left w:val="nil"/>
-              <w:bottom w:val="nil"/>
-              <w:right w:val="nil"/>
-            </w:tcBorders>
-            <w:shd w:val="clear" w:color="auto" w:fill="auto"/>
-            <w:noWrap/>
-            <w:vAlign w:val="center"/>
-            <w:hideMark/>
-          </w:tcPr>
-          <w:p>
-            <w:pPr>
-              <w:spacing w:after="0" w:line="240" w:lineRule="auto"/>
-              <w:jc w:val="center"/>
-              <w:rPr>
-                <w:rFonts w:ascii="Calibri" w:eastAsia="Times New Roman" w:hAnsi="Calibri" w:cs="Calibri"/>
-                <w:b/>
-                <w:bCs/>
-                <w:color w:val="000000"/>
-                <w:sz w:val="16"/>
-                <w:szCs w:val="16"/>
-                <w:lang w:val="en-GB" w:eastAsia="en-GB"/>
-              </w:rPr>
-            </w:pPr>
-            <w:r>
-              <w:rPr>
-                <w:rFonts w:ascii="Calibri" w:hAnsi="Calibri" w:cs="Calibri"/>
-                <w:b/>
-                <w:bCs/>
-                <w:sz w:val="16"/>
-                <w:szCs w:val="16"/>
-              </w:rPr>
-              <w:t>0,2202</w:t>
-            </w:r>
-          </w:p>
-        </w:tc>
-        <w:tc>
-          <w:tcPr>
-            <w:tcW w:w="850" w:type="dxa"/>
-            <w:tcBorders>
-              <w:top w:val="nil"/>
-              <w:left w:val="single" w:sz="4" w:space="0" w:color="auto"/>
-              <w:bottom w:val="nil"/>
-              <w:right w:val="nil"/>
-            </w:tcBorders>
-            <w:shd w:val="clear" w:color="auto" w:fill="auto"/>
-            <w:noWrap/>
-            <w:vAlign w:val="center"/>
-            <w:hideMark/>
-          </w:tcPr>
-          <w:p>
-            <w:pPr>
-              <w:spacing w:after="0" w:line="240" w:lineRule="auto"/>
-              <w:jc w:val="center"/>
-              <w:rPr>
-                <w:rFonts w:ascii="Calibri" w:eastAsia="Times New Roman" w:hAnsi="Calibri" w:cs="Calibri"/>
-                <w:color w:val="000000"/>
-                <w:sz w:val="16"/>
-                <w:szCs w:val="16"/>
-                <w:lang w:val="en-GB" w:eastAsia="en-GB"/>
-              </w:rPr>
-            </w:pPr>
-            <w:r>
-              <w:rPr>
-                <w:rFonts w:ascii="Calibri" w:hAnsi="Calibri" w:cs="Calibri"/>
-                <w:sz w:val="16"/>
-                <w:szCs w:val="16"/>
-              </w:rPr>
-              <w:t>0,0000</w:t>
-            </w:r>
-          </w:p>
-        </w:tc>
-        <w:tc>
-          <w:tcPr>
-            <w:tcW w:w="851" w:type="dxa"/>
-            <w:tcBorders>
-              <w:top w:val="nil"/>
-              <w:left w:val="nil"/>
-              <w:bottom w:val="nil"/>
-              <w:right w:val="nil"/>
-            </w:tcBorders>
-            <w:shd w:val="clear" w:color="auto" w:fill="auto"/>
-            <w:noWrap/>
-            <w:vAlign w:val="center"/>
-            <w:hideMark/>
-          </w:tcPr>
-          <w:p>
-            <w:pPr>
-              <w:spacing w:after="0" w:line="240" w:lineRule="auto"/>
-              <w:jc w:val="center"/>
-              <w:rPr>
-                <w:rFonts w:ascii="Calibri" w:eastAsia="Times New Roman" w:hAnsi="Calibri" w:cs="Calibri"/>
-                <w:color w:val="000000"/>
-                <w:sz w:val="16"/>
-                <w:szCs w:val="16"/>
-                <w:lang w:val="en-GB" w:eastAsia="en-GB"/>
-              </w:rPr>
-            </w:pPr>
-            <w:r>
-              <w:rPr>
-                <w:rFonts w:ascii="Calibri" w:hAnsi="Calibri" w:cs="Calibri"/>
-                <w:sz w:val="16"/>
-                <w:szCs w:val="16"/>
-              </w:rPr>
-              <w:t>0,0000</w:t>
-            </w:r>
-          </w:p>
-        </w:tc>
-        <w:tc>
-          <w:tcPr>
-            <w:tcW w:w="850" w:type="dxa"/>
-            <w:tcBorders>
-              <w:top w:val="nil"/>
-              <w:left w:val="nil"/>
-              <w:bottom w:val="nil"/>
-              <w:right w:val="nil"/>
-            </w:tcBorders>
-            <w:shd w:val="clear" w:color="auto" w:fill="auto"/>
-            <w:noWrap/>
-            <w:vAlign w:val="center"/>
-            <w:hideMark/>
-          </w:tcPr>
-          <w:p>
-            <w:pPr>
-              <w:spacing w:after="0" w:line="240" w:lineRule="auto"/>
-              <w:jc w:val="center"/>
-              <w:rPr>
-                <w:rFonts w:ascii="Calibri" w:eastAsia="Times New Roman" w:hAnsi="Calibri" w:cs="Calibri"/>
-                <w:color w:val="000000"/>
-                <w:sz w:val="16"/>
-                <w:szCs w:val="16"/>
-                <w:lang w:val="en-GB" w:eastAsia="en-GB"/>
-              </w:rPr>
-            </w:pPr>
-            <w:r>
-              <w:rPr>
-                <w:rFonts w:ascii="Calibri" w:hAnsi="Calibri" w:cs="Calibri"/>
-                <w:sz w:val="16"/>
-                <w:szCs w:val="16"/>
-              </w:rPr>
-              <w:t>0,0000</w:t>
-            </w:r>
-          </w:p>
-        </w:tc>
-        <w:tc>
-          <w:tcPr>
-            <w:tcW w:w="851" w:type="dxa"/>
-            <w:tcBorders>
-              <w:top w:val="nil"/>
-              <w:left w:val="nil"/>
-              <w:bottom w:val="nil"/>
-              <w:right w:val="nil"/>
-            </w:tcBorders>
-            <w:shd w:val="clear" w:color="auto" w:fill="auto"/>
-            <w:noWrap/>
-            <w:vAlign w:val="center"/>
-            <w:hideMark/>
-          </w:tcPr>
-          <w:p>
-            <w:pPr>
-              <w:spacing w:after="0" w:line="240" w:lineRule="auto"/>
-              <w:jc w:val="center"/>
-              <w:rPr>
-                <w:rFonts w:ascii="Calibri" w:eastAsia="Times New Roman" w:hAnsi="Calibri" w:cs="Calibri"/>
-                <w:color w:val="000000"/>
-                <w:sz w:val="16"/>
-                <w:szCs w:val="16"/>
-                <w:lang w:val="en-GB" w:eastAsia="en-GB"/>
-              </w:rPr>
-            </w:pPr>
-            <w:r>
-              <w:rPr>
-                <w:rFonts w:ascii="Calibri" w:hAnsi="Calibri" w:cs="Calibri"/>
-                <w:sz w:val="16"/>
-                <w:szCs w:val="16"/>
-              </w:rPr>
-              <w:t>0,0000</w:t>
-            </w:r>
-          </w:p>
-        </w:tc>
-        <w:tc>
-          <w:tcPr>
-            <w:tcW w:w="708" w:type="dxa"/>
-            <w:tcBorders>
-              <w:top w:val="nil"/>
-              <w:left w:val="nil"/>
-              <w:bottom w:val="nil"/>
-              <w:right w:val="nil"/>
-            </w:tcBorders>
-            <w:shd w:val="clear" w:color="auto" w:fill="auto"/>
-            <w:noWrap/>
-            <w:vAlign w:val="center"/>
-            <w:hideMark/>
-          </w:tcPr>
-          <w:p>
-            <w:pPr>
-              <w:spacing w:after="0" w:line="240" w:lineRule="auto"/>
-              <w:jc w:val="center"/>
-              <w:rPr>
-                <w:rFonts w:ascii="Calibri" w:eastAsia="Times New Roman" w:hAnsi="Calibri" w:cs="Calibri"/>
-                <w:color w:val="000000"/>
-                <w:sz w:val="16"/>
-                <w:szCs w:val="16"/>
-                <w:lang w:val="en-GB" w:eastAsia="en-GB"/>
-              </w:rPr>
-            </w:pPr>
-            <w:r>
-              <w:rPr>
-                <w:rFonts w:ascii="Calibri" w:hAnsi="Calibri" w:cs="Calibri"/>
-                <w:sz w:val="16"/>
-                <w:szCs w:val="16"/>
-              </w:rPr>
-              <w:t>0,0000</w:t>
-            </w:r>
-          </w:p>
-        </w:tc>
-      </w:tr>
-    </w:tbl>
-    <w:p>
-      <w:pPr>
-        <w:pStyle w:val="Caption"/>
-        <w:jc w:val="center"/>
-        <w:rPr>
-          <w:lang w:val="en-GB"/>
-        </w:rPr>
-      </w:pPr>
-      <w:bookmarkStart w:id="17" w:name="_Ref88763012"/>
-      <w:bookmarkStart w:id="18" w:name="_Toc89071566"/>
-      <w:r>
-        <w:rPr>
-          <w:lang w:val="en-GB"/>
-        </w:rPr>
-        <w:t xml:space="preserve">Table </w:t>
-      </w:r>
-      <w:r>
-        <w:fldChar w:fldCharType="begin"/>
-      </w:r>
-      <w:r>
-        <w:rPr>
-          <w:lang w:val="en-GB"/>
-        </w:rPr>
-        <w:instrText xml:space="preserve"> SEQ Table \* ARABIC </w:instrText>
-      </w:r>
-      <w:r>
-        <w:fldChar w:fldCharType="separate"/>
-      </w:r>
-      <w:r>
-        <w:rPr>
-          <w:noProof/>
-          <w:lang w:val="en-GB"/>
-        </w:rPr>
-        <w:t>2</w:t>
-      </w:r>
-      <w:r>
-        <w:fldChar w:fldCharType="end"/>
-      </w:r>
-      <w:bookmarkEnd w:id="17"/>
-      <w:r>
-        <w:rPr>
-          <w:lang w:val="en-GB"/>
-        </w:rPr>
-        <w:t>. Exercise 1.2. Results from ASC iterative procedure</w:t>
-      </w:r>
-      <w:bookmarkEnd w:id="18"/>
+        <w:jc w:val="both"/>
+        <w:rPr>
+          <w:rFonts w:ascii="Cambria Math" w:eastAsiaTheme="minorEastAsia" w:hAnsi="Cambria Math" w:cs="Cambria Math"/>
+          <w:sz w:val="20"/>
+          <w:szCs w:val="20"/>
+          <w:lang w:val="en-GB"/>
+        </w:rPr>
+      </w:pPr>
+      <m:oMathPara>
+        <m:oMath>
+          <m:eqArr>
+            <m:eqArrPr>
+              <m:maxDist m:val="1"/>
+              <m:ctrlPr>
+                <w:rPr>
+                  <w:rFonts w:ascii="Cambria Math" w:eastAsiaTheme="minorEastAsia" w:hAnsi="Cambria Math" w:cs="Cambria Math"/>
+                  <w:i/>
+                  <w:sz w:val="20"/>
+                  <w:szCs w:val="20"/>
+                  <w:lang w:val="en-GB"/>
+                </w:rPr>
+              </m:ctrlPr>
+            </m:eqArrPr>
+            <m:e>
+              <m:sSubSup>
+                <m:sSubSupPr>
+                  <m:ctrlPr>
+                    <w:rPr>
+                      <w:rFonts w:ascii="Cambria Math" w:eastAsiaTheme="minorEastAsia" w:hAnsi="Cambria Math" w:cs="Cambria Math"/>
+                      <w:i/>
+                      <w:sz w:val="20"/>
+                      <w:szCs w:val="20"/>
+                      <w:lang w:val="en-GB"/>
+                    </w:rPr>
+                  </m:ctrlPr>
+                </m:sSubSupPr>
+                <m:e>
+                  <m:r>
+                    <w:rPr>
+                      <w:rFonts w:ascii="Cambria Math" w:eastAsiaTheme="minorEastAsia" w:hAnsi="Cambria Math" w:cs="Cambria Math"/>
+                      <w:sz w:val="20"/>
+                      <w:szCs w:val="20"/>
+                      <w:lang w:val="en-GB"/>
+                    </w:rPr>
+                    <m:t>asc</m:t>
+                  </m:r>
+                </m:e>
+                <m:sub>
+                  <m:r>
+                    <w:rPr>
+                      <w:rFonts w:ascii="Cambria Math" w:eastAsiaTheme="minorEastAsia" w:hAnsi="Cambria Math" w:cs="Cambria Math"/>
+                      <w:sz w:val="20"/>
+                      <w:szCs w:val="20"/>
+                      <w:lang w:val="en-GB"/>
+                    </w:rPr>
+                    <m:t>i</m:t>
+                  </m:r>
+                </m:sub>
+                <m:sup>
+                  <m:r>
+                    <w:rPr>
+                      <w:rFonts w:ascii="Cambria Math" w:eastAsiaTheme="minorEastAsia" w:hAnsi="Cambria Math" w:cs="Cambria Math"/>
+                      <w:sz w:val="20"/>
+                      <w:szCs w:val="20"/>
+                      <w:lang w:val="en-GB"/>
+                    </w:rPr>
+                    <m:t>k+1</m:t>
+                  </m:r>
+                </m:sup>
+              </m:sSubSup>
+              <m:r>
+                <w:rPr>
+                  <w:rFonts w:ascii="Cambria Math" w:eastAsiaTheme="minorEastAsia" w:hAnsi="Cambria Math" w:cs="Cambria Math"/>
+                  <w:sz w:val="20"/>
+                  <w:szCs w:val="20"/>
+                  <w:lang w:val="en-GB"/>
+                </w:rPr>
+                <m:t>=</m:t>
+              </m:r>
+              <m:sSubSup>
+                <m:sSubSupPr>
+                  <m:ctrlPr>
+                    <w:rPr>
+                      <w:rFonts w:ascii="Cambria Math" w:eastAsiaTheme="minorEastAsia" w:hAnsi="Cambria Math" w:cs="Cambria Math"/>
+                      <w:i/>
+                      <w:sz w:val="20"/>
+                      <w:szCs w:val="20"/>
+                      <w:lang w:val="en-GB"/>
+                    </w:rPr>
+                  </m:ctrlPr>
+                </m:sSubSupPr>
+                <m:e>
+                  <m:r>
+                    <w:rPr>
+                      <w:rFonts w:ascii="Cambria Math" w:eastAsiaTheme="minorEastAsia" w:hAnsi="Cambria Math" w:cs="Cambria Math"/>
+                      <w:sz w:val="20"/>
+                      <w:szCs w:val="20"/>
+                      <w:lang w:val="en-GB"/>
+                    </w:rPr>
+                    <m:t>asc</m:t>
+                  </m:r>
+                </m:e>
+                <m:sub>
+                  <m:r>
+                    <w:rPr>
+                      <w:rFonts w:ascii="Cambria Math" w:eastAsiaTheme="minorEastAsia" w:hAnsi="Cambria Math" w:cs="Cambria Math"/>
+                      <w:sz w:val="20"/>
+                      <w:szCs w:val="20"/>
+                      <w:lang w:val="en-GB"/>
+                    </w:rPr>
+                    <m:t>i</m:t>
+                  </m:r>
+                </m:sub>
+                <m:sup>
+                  <m:r>
+                    <w:rPr>
+                      <w:rFonts w:ascii="Cambria Math" w:eastAsiaTheme="minorEastAsia" w:hAnsi="Cambria Math" w:cs="Cambria Math"/>
+                      <w:sz w:val="20"/>
+                      <w:szCs w:val="20"/>
+                      <w:lang w:val="en-GB"/>
+                    </w:rPr>
+                    <m:t>k</m:t>
+                  </m:r>
+                </m:sup>
+              </m:sSubSup>
+              <m:r>
+                <w:rPr>
+                  <w:rFonts w:ascii="Cambria Math" w:eastAsiaTheme="minorEastAsia" w:hAnsi="Cambria Math" w:cs="Cambria Math"/>
+                  <w:sz w:val="20"/>
+                  <w:szCs w:val="20"/>
+                  <w:lang w:val="en-GB"/>
+                </w:rPr>
+                <m:t>+</m:t>
+              </m:r>
+              <m:func>
+                <m:funcPr>
+                  <m:ctrlPr>
+                    <w:rPr>
+                      <w:rFonts w:ascii="Cambria Math" w:eastAsiaTheme="minorEastAsia" w:hAnsi="Cambria Math" w:cs="Cambria Math"/>
+                      <w:i/>
+                      <w:sz w:val="20"/>
+                      <w:szCs w:val="20"/>
+                      <w:lang w:val="en-GB"/>
+                    </w:rPr>
+                  </m:ctrlPr>
+                </m:funcPr>
+                <m:fName>
+                  <m:r>
+                    <m:rPr>
+                      <m:sty m:val="p"/>
+                    </m:rPr>
+                    <w:rPr>
+                      <w:rFonts w:ascii="Cambria Math" w:eastAsiaTheme="minorEastAsia" w:hAnsi="Cambria Math" w:cs="Cambria Math"/>
+                      <w:sz w:val="20"/>
+                      <w:szCs w:val="20"/>
+                      <w:lang w:val="en-GB"/>
+                    </w:rPr>
+                    <m:t>log</m:t>
+                  </m:r>
+                </m:fName>
+                <m:e>
+                  <m:d>
+                    <m:dPr>
+                      <m:ctrlPr>
+                        <w:rPr>
+                          <w:rFonts w:ascii="Cambria Math" w:eastAsiaTheme="minorEastAsia" w:hAnsi="Cambria Math" w:cs="Cambria Math"/>
+                          <w:i/>
+                          <w:sz w:val="20"/>
+                          <w:szCs w:val="20"/>
+                          <w:lang w:val="en-GB"/>
+                        </w:rPr>
+                      </m:ctrlPr>
+                    </m:dPr>
+                    <m:e>
+                      <m:f>
+                        <m:fPr>
+                          <m:ctrlPr>
+                            <w:rPr>
+                              <w:rFonts w:ascii="Cambria Math" w:eastAsiaTheme="minorEastAsia" w:hAnsi="Cambria Math" w:cs="Cambria Math"/>
+                              <w:i/>
+                              <w:sz w:val="20"/>
+                              <w:szCs w:val="20"/>
+                              <w:lang w:val="en-GB"/>
+                            </w:rPr>
+                          </m:ctrlPr>
+                        </m:fPr>
+                        <m:num>
+                          <m:r>
+                            <w:rPr>
+                              <w:rFonts w:ascii="Cambria Math" w:eastAsiaTheme="minorEastAsia" w:hAnsi="Cambria Math" w:cs="Cambria Math"/>
+                              <w:sz w:val="20"/>
+                              <w:szCs w:val="20"/>
+                              <w:lang w:val="en-GB"/>
+                            </w:rPr>
+                            <m:t>Aj</m:t>
+                          </m:r>
+                        </m:num>
+                        <m:den>
+                          <m:r>
+                            <w:rPr>
+                              <w:rFonts w:ascii="Cambria Math" w:eastAsiaTheme="minorEastAsia" w:hAnsi="Cambria Math" w:cs="Cambria Math"/>
+                              <w:sz w:val="20"/>
+                              <w:szCs w:val="20"/>
+                              <w:lang w:val="en-GB"/>
+                            </w:rPr>
+                            <m:t>Sj</m:t>
+                          </m:r>
+                        </m:den>
+                      </m:f>
+                    </m:e>
+                  </m:d>
+                </m:e>
+              </m:func>
+              <m:r>
+                <w:rPr>
+                  <w:rFonts w:ascii="Cambria Math" w:eastAsiaTheme="minorEastAsia" w:hAnsi="Cambria Math" w:cs="Cambria Math"/>
+                  <w:sz w:val="20"/>
+                  <w:szCs w:val="20"/>
+                  <w:lang w:val="en-GB"/>
+                </w:rPr>
+                <m:t xml:space="preserve"> #2</m:t>
+              </m:r>
+            </m:e>
+          </m:eqArr>
+        </m:oMath>
+      </m:oMathPara>
     </w:p>
     <w:p>
       <w:pPr>
         <w:pStyle w:val="BodyText"/>
-        <w:rPr>
-          <w:lang w:val="en-US"/>
-        </w:rPr>
-      </w:pPr>
-      <w:r>
-        <w:rPr>
-          <w:lang w:val="en-US"/>
-        </w:rPr>
-        <w:t>Therefore, the</w:t>
-      </w:r>
-      <w:r>
-        <w:rPr>
-          <w:lang w:val="en-US"/>
-        </w:rPr>
-        <w:t xml:space="preserve"> values for the alternative specific constants that make the market share equal to the given ones are the following: </w:t>
+        <w:jc w:val="both"/>
+        <w:rPr>
+          <w:rFonts w:ascii="Cambria Math" w:eastAsiaTheme="minorEastAsia" w:hAnsi="Cambria Math" w:cs="Cambria Math"/>
+          <w:sz w:val="20"/>
+          <w:szCs w:val="20"/>
+          <w:lang w:val="en-GB"/>
+        </w:rPr>
+      </w:pPr>
+      <w:r>
+        <w:rPr>
+          <w:rFonts w:ascii="Cambria Math" w:eastAsiaTheme="minorEastAsia" w:hAnsi="Cambria Math" w:cs="Cambria Math"/>
+          <w:sz w:val="20"/>
+          <w:szCs w:val="20"/>
+          <w:lang w:val="en-GB"/>
+        </w:rPr>
+        <w:t xml:space="preserve">Where </w:t>
+      </w:r>
+      <m:oMath>
+        <m:r>
+          <w:rPr>
+            <w:rFonts w:ascii="Cambria Math" w:eastAsiaTheme="minorEastAsia" w:hAnsi="Cambria Math" w:cs="Cambria Math"/>
+            <w:sz w:val="20"/>
+            <w:szCs w:val="20"/>
+            <w:lang w:val="en-GB"/>
+          </w:rPr>
+          <m:t>Aj</m:t>
+        </m:r>
+      </m:oMath>
+      <w:r>
+        <w:rPr>
+          <w:rFonts w:ascii="Cambria Math" w:eastAsiaTheme="minorEastAsia" w:hAnsi="Cambria Math" w:cs="Cambria Math"/>
+          <w:sz w:val="20"/>
+          <w:szCs w:val="20"/>
+          <w:lang w:val="en-GB"/>
+        </w:rPr>
+        <w:t xml:space="preserve"> is the observed market shares we wish to calibrate for, and </w:t>
+      </w:r>
+      <m:oMath>
+        <m:r>
+          <w:rPr>
+            <w:rFonts w:ascii="Cambria Math" w:eastAsiaTheme="minorEastAsia" w:hAnsi="Cambria Math" w:cs="Cambria Math"/>
+            <w:sz w:val="20"/>
+            <w:szCs w:val="20"/>
+            <w:lang w:val="en-GB"/>
+          </w:rPr>
+          <m:t>Sj</m:t>
+        </m:r>
+      </m:oMath>
+      <w:r>
+        <w:rPr>
+          <w:rFonts w:ascii="Cambria Math" w:eastAsiaTheme="minorEastAsia" w:hAnsi="Cambria Math" w:cs="Cambria Math"/>
+          <w:sz w:val="20"/>
+          <w:szCs w:val="20"/>
+          <w:lang w:val="en-GB"/>
+        </w:rPr>
+        <w:t xml:space="preserve"> is the market shares calculated by the model using </w:t>
+      </w:r>
+      <m:oMath>
+        <m:sSubSup>
+          <m:sSubSupPr>
+            <m:ctrlPr>
+              <w:rPr>
+                <w:rFonts w:ascii="Cambria Math" w:eastAsiaTheme="minorEastAsia" w:hAnsi="Cambria Math" w:cs="Cambria Math"/>
+                <w:i/>
+                <w:sz w:val="20"/>
+                <w:szCs w:val="20"/>
+                <w:lang w:val="en-GB"/>
+              </w:rPr>
+            </m:ctrlPr>
+          </m:sSubSupPr>
+          <m:e>
+            <m:r>
+              <w:rPr>
+                <w:rFonts w:ascii="Cambria Math" w:eastAsiaTheme="minorEastAsia" w:hAnsi="Cambria Math" w:cs="Cambria Math"/>
+                <w:sz w:val="20"/>
+                <w:szCs w:val="20"/>
+                <w:lang w:val="en-GB"/>
+              </w:rPr>
+              <m:t>asc</m:t>
+            </m:r>
+          </m:e>
+          <m:sub>
+            <m:r>
+              <w:rPr>
+                <w:rFonts w:ascii="Cambria Math" w:eastAsiaTheme="minorEastAsia" w:hAnsi="Cambria Math" w:cs="Cambria Math"/>
+                <w:sz w:val="20"/>
+                <w:szCs w:val="20"/>
+                <w:lang w:val="en-GB"/>
+              </w:rPr>
+              <m:t>i</m:t>
+            </m:r>
+          </m:sub>
+          <m:sup>
+            <m:r>
+              <w:rPr>
+                <w:rFonts w:ascii="Cambria Math" w:eastAsiaTheme="minorEastAsia" w:hAnsi="Cambria Math" w:cs="Cambria Math"/>
+                <w:sz w:val="20"/>
+                <w:szCs w:val="20"/>
+                <w:lang w:val="en-GB"/>
+              </w:rPr>
+              <m:t>k</m:t>
+            </m:r>
+          </m:sup>
+        </m:sSubSup>
+      </m:oMath>
+      <w:r>
+        <w:rPr>
+          <w:rFonts w:ascii="Cambria Math" w:eastAsiaTheme="minorEastAsia" w:hAnsi="Cambria Math" w:cs="Cambria Math"/>
+          <w:sz w:val="20"/>
+          <w:szCs w:val="20"/>
+          <w:lang w:val="en-GB"/>
+        </w:rPr>
+        <w:t xml:space="preserve">. When </w:t>
+      </w:r>
+      <m:oMath>
+        <m:r>
+          <w:rPr>
+            <w:rFonts w:ascii="Cambria Math" w:eastAsiaTheme="minorEastAsia" w:hAnsi="Cambria Math" w:cs="Cambria Math"/>
+            <w:sz w:val="20"/>
+            <w:szCs w:val="20"/>
+            <w:lang w:val="en-GB"/>
+          </w:rPr>
+          <m:t>Aj</m:t>
+        </m:r>
+      </m:oMath>
+      <w:r>
+        <w:rPr>
+          <w:rFonts w:ascii="Cambria Math" w:eastAsiaTheme="minorEastAsia" w:hAnsi="Cambria Math" w:cs="Cambria Math"/>
+          <w:sz w:val="20"/>
+          <w:szCs w:val="20"/>
+          <w:lang w:val="en-GB"/>
+        </w:rPr>
+        <w:t xml:space="preserve"> has approximated </w:t>
+      </w:r>
+      <m:oMath>
+        <m:r>
+          <w:rPr>
+            <w:rFonts w:ascii="Cambria Math" w:eastAsiaTheme="minorEastAsia" w:hAnsi="Cambria Math" w:cs="Cambria Math"/>
+            <w:sz w:val="20"/>
+            <w:szCs w:val="20"/>
+            <w:lang w:val="en-GB"/>
+          </w:rPr>
+          <m:t>Sj</m:t>
+        </m:r>
+      </m:oMath>
+      <w:r>
+        <w:rPr>
+          <w:rFonts w:ascii="Cambria Math" w:eastAsiaTheme="minorEastAsia" w:hAnsi="Cambria Math" w:cs="Cambria Math"/>
+          <w:sz w:val="20"/>
+          <w:szCs w:val="20"/>
+          <w:lang w:val="en-GB"/>
+        </w:rPr>
+        <w:t xml:space="preserve"> the algorithm converges.</w:t>
+      </w:r>
+    </w:p>
+    <w:p>
+      <w:pPr>
+        <w:pStyle w:val="BodyText"/>
+        <w:jc w:val="both"/>
+        <w:rPr>
+          <w:lang w:val="en-US"/>
+        </w:rPr>
+      </w:pPr>
+      <w:r>
+        <w:rPr>
+          <w:lang w:val="en-US"/>
+        </w:rPr>
+        <w:t xml:space="preserve">Only </w:t>
+      </w:r>
+      <w:r>
+        <w:rPr>
+          <w:lang w:val="en-US"/>
+        </w:rPr>
+        <w:t>one</w:t>
+      </w:r>
+      <w:r>
+        <w:rPr>
+          <w:lang w:val="en-US"/>
+        </w:rPr>
+        <w:t xml:space="preserve"> </w:t>
+      </w:r>
+      <w:r>
+        <w:rPr>
+          <w:lang w:val="en-US"/>
+        </w:rPr>
+        <w:t xml:space="preserve">iteration </w:t>
+      </w:r>
+      <w:proofErr w:type="gramStart"/>
+      <w:r>
+        <w:rPr>
+          <w:lang w:val="en-US"/>
+        </w:rPr>
+        <w:t>are</w:t>
+      </w:r>
+      <w:proofErr w:type="gramEnd"/>
+      <w:r>
+        <w:rPr>
+          <w:lang w:val="en-US"/>
+        </w:rPr>
+        <w:t xml:space="preserve"> needed to</w:t>
+      </w:r>
+      <w:r>
+        <w:rPr>
+          <w:lang w:val="en-US"/>
+        </w:rPr>
+        <w:t xml:space="preserve"> calibrate the constants ASC</w:t>
+      </w:r>
+      <w:r>
+        <w:rPr>
+          <w:lang w:val="en-US"/>
+        </w:rPr>
+        <w:t xml:space="preserve"> </w:t>
+      </w:r>
+      <w:r>
+        <w:rPr>
+          <w:lang w:val="en-US"/>
+        </w:rPr>
+        <w:t xml:space="preserve">up to the fifth decimal </w:t>
+      </w:r>
+      <w:r>
+        <w:rPr>
+          <w:lang w:val="en-US"/>
+        </w:rPr>
+        <w:t>figure</w:t>
+      </w:r>
+      <w:r>
+        <w:rPr>
+          <w:lang w:val="en-US"/>
+        </w:rPr>
+        <w:t xml:space="preserve">, which indicates that the model initially replicated very well the observed market shares. </w:t>
+      </w:r>
+    </w:p>
+    <w:p>
+      <w:pPr>
+        <w:pStyle w:val="BodyText"/>
+        <w:rPr>
+          <w:lang w:val="en-US"/>
+        </w:rPr>
+      </w:pPr>
+      <w:r>
+        <w:rPr>
+          <w:lang w:val="en-US"/>
+        </w:rPr>
+        <w:t xml:space="preserve">The results from the iterative process are shown in </w:t>
+      </w:r>
+      <w:r>
+        <w:rPr>
+          <w:lang w:val="en-US"/>
+        </w:rPr>
+        <w:fldChar w:fldCharType="begin"/>
+      </w:r>
+      <w:r>
+        <w:rPr>
+          <w:lang w:val="en-US"/>
+        </w:rPr>
+        <w:instrText xml:space="preserve"> REF _Ref88763012 \h </w:instrText>
+      </w:r>
+      <w:r>
+        <w:rPr>
+          <w:lang w:val="en-US"/>
+        </w:rPr>
+      </w:r>
+      <w:r>
+        <w:rPr>
+          <w:lang w:val="en-US"/>
+        </w:rPr>
+        <w:fldChar w:fldCharType="separate"/>
+      </w:r>
+      <w:r>
+        <w:rPr>
+          <w:lang w:val="en-GB"/>
+        </w:rPr>
+        <w:t xml:space="preserve">Table </w:t>
+      </w:r>
+      <w:r>
+        <w:rPr>
+          <w:noProof/>
+          <w:lang w:val="en-GB"/>
+        </w:rPr>
+        <w:t>2</w:t>
+      </w:r>
+      <w:r>
+        <w:rPr>
+          <w:lang w:val="en-US"/>
+        </w:rPr>
+        <w:fldChar w:fldCharType="end"/>
+      </w:r>
+      <w:r>
+        <w:rPr>
+          <w:lang w:val="en-US"/>
+        </w:rPr>
+        <w:t>.</w:t>
+      </w:r>
+      <w:r>
+        <w:rPr>
+          <w:lang w:val="en-US"/>
+        </w:rPr>
+        <w:t xml:space="preserve"> </w:t>
+      </w:r>
+    </w:p>
+    <w:p>
+      <w:pPr>
+        <w:pStyle w:val="BodyText"/>
+        <w:rPr>
+          <w:lang w:val="en-US"/>
+        </w:rPr>
+      </w:pPr>
+      <w:r>
+        <w:rPr>
+          <w:lang w:val="en-US"/>
+        </w:rPr>
+        <w:drawing>
+          <wp:inline distT="0" distB="0" distL="0" distR="0" wp14:anchorId="06EBEBB8" wp14:editId="23BEAF70">
+            <wp:extent cx="4224368" cy="2562244"/>
+            <wp:effectExtent l="0" t="0" r="5080" b="0"/>
+            <wp:docPr id="10" name="Picture 10" descr="Graphical user interface, text, application, email&#10;&#10;Description automatically generated"/>
+            <wp:cNvGraphicFramePr>
+              <a:graphicFrameLocks xmlns:a="http://schemas.openxmlformats.org/drawingml/2006/main" noChangeAspect="1"/>
+            </wp:cNvGraphicFramePr>
+            <a:graphic xmlns:a="http://schemas.openxmlformats.org/drawingml/2006/main">
+              <a:graphicData uri="http://schemas.openxmlformats.org/drawingml/2006/picture">
+                <pic:pic xmlns:pic="http://schemas.openxmlformats.org/drawingml/2006/picture">
+                  <pic:nvPicPr>
+                    <pic:cNvPr id="10" name="Picture 10" descr="Graphical user interface, text, application, email&#10;&#10;Description automatically generated"/>
+                    <pic:cNvPicPr/>
+                  </pic:nvPicPr>
+                  <pic:blipFill>
+                    <a:blip r:embed="rId17"/>
+                    <a:stretch>
+                      <a:fillRect/>
+                    </a:stretch>
+                  </pic:blipFill>
+                  <pic:spPr>
+                    <a:xfrm>
+                      <a:off x="0" y="0"/>
+                      <a:ext cx="4224368" cy="2562244"/>
+                    </a:xfrm>
+                    <a:prstGeom prst="rect">
+                      <a:avLst/>
+                    </a:prstGeom>
+                  </pic:spPr>
+                </pic:pic>
+              </a:graphicData>
+            </a:graphic>
+          </wp:inline>
+        </w:drawing>
       </w:r>
     </w:p>
     <w:tbl>
@@ -11440,7 +10503,15 @@
                 <w:sz w:val="22"/>
                 <w:szCs w:val="22"/>
               </w:rPr>
-              <w:t>1,4994</w:t>
+              <w:t>1,49</w:t>
+            </w:r>
+            <w:r>
+              <w:rPr>
+                <w:rFonts w:ascii="Calibri" w:hAnsi="Calibri" w:cs="Calibri"/>
+                <w:sz w:val="22"/>
+                <w:szCs w:val="22"/>
+              </w:rPr>
+              <w:t>2</w:t>
             </w:r>
           </w:p>
         </w:tc>
@@ -11465,7 +10536,15 @@
                 <w:sz w:val="22"/>
                 <w:szCs w:val="22"/>
               </w:rPr>
-              <w:t>2,0081</w:t>
+              <w:t>2,00</w:t>
+            </w:r>
+            <w:r>
+              <w:rPr>
+                <w:rFonts w:ascii="Calibri" w:hAnsi="Calibri" w:cs="Calibri"/>
+                <w:sz w:val="22"/>
+                <w:szCs w:val="22"/>
+              </w:rPr>
+              <w:t>9</w:t>
             </w:r>
           </w:p>
         </w:tc>
@@ -11490,7 +10569,15 @@
                 <w:sz w:val="22"/>
                 <w:szCs w:val="22"/>
               </w:rPr>
-              <w:t>0,4932</w:t>
+              <w:t>0,49</w:t>
+            </w:r>
+            <w:r>
+              <w:rPr>
+                <w:rFonts w:ascii="Calibri" w:hAnsi="Calibri" w:cs="Calibri"/>
+                <w:sz w:val="22"/>
+                <w:szCs w:val="22"/>
+              </w:rPr>
+              <w:t>3</w:t>
             </w:r>
           </w:p>
         </w:tc>
@@ -11516,7 +10603,15 @@
                 <w:sz w:val="22"/>
                 <w:szCs w:val="22"/>
               </w:rPr>
-              <w:t>-0,6846</w:t>
+              <w:t>-0,68</w:t>
+            </w:r>
+            <w:r>
+              <w:rPr>
+                <w:rFonts w:ascii="Calibri" w:hAnsi="Calibri" w:cs="Calibri"/>
+                <w:sz w:val="22"/>
+                <w:szCs w:val="22"/>
+              </w:rPr>
+              <w:t>8</w:t>
             </w:r>
           </w:p>
         </w:tc>
@@ -11542,7 +10637,15 @@
                 <w:sz w:val="22"/>
                 <w:szCs w:val="22"/>
               </w:rPr>
-              <w:t>0,2202</w:t>
+              <w:t>0,2</w:t>
+            </w:r>
+            <w:r>
+              <w:rPr>
+                <w:rFonts w:ascii="Calibri" w:hAnsi="Calibri" w:cs="Calibri"/>
+                <w:sz w:val="22"/>
+                <w:szCs w:val="22"/>
+              </w:rPr>
+              <w:t>17</w:t>
             </w:r>
           </w:p>
         </w:tc>
@@ -11556,7 +10659,7 @@
           <w:lang w:val="en-GB"/>
         </w:rPr>
       </w:pPr>
-      <w:bookmarkStart w:id="19" w:name="_Toc89071567"/>
+      <w:bookmarkStart w:id="16" w:name="_Toc89071567"/>
       <w:r>
         <w:rPr>
           <w:lang w:val="en-GB"/>
@@ -11591,7 +10694,7 @@
         </w:rPr>
         <w:t>. Exercise 1.2. ASC constants calibrated values</w:t>
       </w:r>
-      <w:bookmarkEnd w:id="19"/>
+      <w:bookmarkEnd w:id="16"/>
     </w:p>
     <w:p>
       <w:pPr>
@@ -11608,7 +10711,7 @@
           <w:lang w:val="en-GB"/>
         </w:rPr>
       </w:pPr>
-      <w:bookmarkStart w:id="20" w:name="_Toc89070836"/>
+      <w:bookmarkStart w:id="17" w:name="_Toc89070836"/>
       <w:r>
         <w:rPr>
           <w:lang w:val="en-GB"/>
@@ -11639,7 +10742,7 @@
         </w:rPr>
         <w:t>Analyse model sensitivity</w:t>
       </w:r>
-      <w:bookmarkEnd w:id="20"/>
+      <w:bookmarkEnd w:id="17"/>
       <w:r>
         <w:rPr>
           <w:lang w:val="en-GB"/>
@@ -11884,7 +10987,14 @@
         <w:rPr>
           <w:lang w:val="en-US"/>
         </w:rPr>
-        <w:t>increase the car travel cost the car travel is decreasing. If we increase the car travel time, everything which is related to car is decreasing. If we increase the public travel cost or time the</w:t>
+        <w:t xml:space="preserve">increase the car travel cost the car travel is decreasing. If we increase the car travel time, everything which is related to car is decreasing. </w:t>
+      </w:r>
+      <w:r>
+        <w:rPr>
+          <w:lang w:val="en-US"/>
+        </w:rPr>
+        <w:lastRenderedPageBreak/>
+        <w:t>If we increase the public travel cost or time the</w:t>
       </w:r>
       <w:r>
         <w:rPr>
@@ -12528,8 +11638,8 @@
           <w:lang w:val="en-GB"/>
         </w:rPr>
       </w:pPr>
-      <w:bookmarkStart w:id="21" w:name="_Ref89071350"/>
-      <w:bookmarkStart w:id="22" w:name="_Toc89071568"/>
+      <w:bookmarkStart w:id="18" w:name="_Ref89071350"/>
+      <w:bookmarkStart w:id="19" w:name="_Toc89071568"/>
       <w:r>
         <w:t xml:space="preserve">Table </w:t>
       </w:r>
@@ -12554,7 +11664,7 @@
         </w:rPr>
         <w:fldChar w:fldCharType="end"/>
       </w:r>
-      <w:bookmarkEnd w:id="21"/>
+      <w:bookmarkEnd w:id="18"/>
       <w:r>
         <w:t xml:space="preserve">. Exercise 1.3. </w:t>
       </w:r>
@@ -12562,7 +11672,7 @@
       <w:r>
         <w:t>Elasticities</w:t>
       </w:r>
-      <w:bookmarkEnd w:id="22"/>
+      <w:bookmarkEnd w:id="19"/>
       <w:proofErr w:type="spellEnd"/>
     </w:p>
     <w:p>
@@ -12575,7 +11685,6 @@
         <w:rPr>
           <w:lang w:val="en-GB"/>
         </w:rPr>
-        <w:lastRenderedPageBreak/>
         <w:br w:type="page"/>
       </w:r>
     </w:p>
@@ -12587,7 +11696,7 @@
           <w:lang w:val="en-GB"/>
         </w:rPr>
       </w:pPr>
-      <w:bookmarkStart w:id="23" w:name="_Toc89070837"/>
+      <w:bookmarkStart w:id="20" w:name="_Toc89070837"/>
       <w:r>
         <w:rPr>
           <w:rFonts w:asciiTheme="minorHAnsi" w:hAnsiTheme="minorHAnsi" w:cstheme="minorHAnsi"/>
@@ -12603,7 +11712,7 @@
         </w:rPr>
         <w:t>2</w:t>
       </w:r>
-      <w:bookmarkEnd w:id="23"/>
+      <w:bookmarkEnd w:id="20"/>
     </w:p>
     <w:p>
       <w:pPr>
@@ -12613,7 +11722,7 @@
           <w:lang w:val="en-GB"/>
         </w:rPr>
       </w:pPr>
-      <w:bookmarkStart w:id="24" w:name="_Toc89070838"/>
+      <w:bookmarkStart w:id="21" w:name="_Toc89070838"/>
       <w:r>
         <w:rPr>
           <w:rFonts w:asciiTheme="minorHAnsi" w:hAnsiTheme="minorHAnsi" w:cstheme="minorHAnsi"/>
@@ -12635,7 +11744,7 @@
         </w:rPr>
         <w:t>Apply the model from Exercise 1 for policy analysis</w:t>
       </w:r>
-      <w:bookmarkEnd w:id="24"/>
+      <w:bookmarkEnd w:id="21"/>
     </w:p>
     <w:p>
       <w:pPr>
@@ -14329,9 +13438,9 @@
           <w:lang w:val="en-GB"/>
         </w:rPr>
       </w:pPr>
-      <w:bookmarkStart w:id="25" w:name="_Ref88762977"/>
-      <w:bookmarkStart w:id="26" w:name="_Ref88762970"/>
-      <w:bookmarkStart w:id="27" w:name="_Toc89071569"/>
+      <w:bookmarkStart w:id="22" w:name="_Ref88762977"/>
+      <w:bookmarkStart w:id="23" w:name="_Ref88762970"/>
+      <w:bookmarkStart w:id="24" w:name="_Toc89071569"/>
       <w:r>
         <w:rPr>
           <w:lang w:val="en-GB"/>
@@ -14360,15 +13469,15 @@
       <w:r>
         <w:fldChar w:fldCharType="end"/>
       </w:r>
-      <w:bookmarkEnd w:id="25"/>
+      <w:bookmarkEnd w:id="22"/>
       <w:r>
         <w:rPr>
           <w:lang w:val="en-GB"/>
         </w:rPr>
         <w:t>. Exercise 2.1. Point pivoting technique results</w:t>
       </w:r>
-      <w:bookmarkEnd w:id="26"/>
-      <w:bookmarkEnd w:id="27"/>
+      <w:bookmarkEnd w:id="23"/>
+      <w:bookmarkEnd w:id="24"/>
     </w:p>
     <w:p>
       <w:pPr>
@@ -14397,7 +13506,7 @@
                     <pic:cNvPicPr/>
                   </pic:nvPicPr>
                   <pic:blipFill>
-                    <a:blip r:embed="rId21"/>
+                    <a:blip r:embed="rId18"/>
                     <a:stretch>
                       <a:fillRect/>
                     </a:stretch>
@@ -14433,7 +13542,7 @@
           <w:lang w:val="en-GB"/>
         </w:rPr>
       </w:pPr>
-      <w:bookmarkStart w:id="28" w:name="_Toc89070839"/>
+      <w:bookmarkStart w:id="25" w:name="_Toc89070839"/>
       <w:r>
         <w:rPr>
           <w:rFonts w:asciiTheme="minorHAnsi" w:hAnsiTheme="minorHAnsi" w:cstheme="minorHAnsi"/>
@@ -14470,7 +13579,7 @@
         </w:rPr>
         <w:t xml:space="preserve"> of the PT price reduction policy</w:t>
       </w:r>
-      <w:bookmarkEnd w:id="28"/>
+      <w:bookmarkEnd w:id="25"/>
     </w:p>
     <w:p>
       <w:pPr>
@@ -16166,19 +15275,7 @@
         <w:rPr>
           <w:lang w:val="en-GB"/>
         </w:rPr>
-        <w:t>313</w:t>
-      </w:r>
-      <w:r>
-        <w:rPr>
-          <w:lang w:val="en-GB"/>
-        </w:rPr>
-        <w:t>.</w:t>
-      </w:r>
-      <w:r>
-        <w:rPr>
-          <w:lang w:val="en-GB"/>
-        </w:rPr>
-        <w:t>229</w:t>
+        <w:t>352</w:t>
       </w:r>
       <w:r>
         <w:rPr>
@@ -16190,13 +15287,19 @@
         <w:rPr>
           <w:lang w:val="en-GB"/>
         </w:rPr>
-        <w:t>7</w:t>
-      </w:r>
-      <w:r>
-        <w:rPr>
-          <w:lang w:val="en-GB"/>
-        </w:rPr>
-        <w:t xml:space="preserve"> DKK.</w:t>
+        <w:t>081.3</w:t>
+      </w:r>
+      <w:r>
+        <w:rPr>
+          <w:lang w:val="en-GB"/>
+        </w:rPr>
+        <w:t xml:space="preserve"> </w:t>
+      </w:r>
+      <w:r>
+        <w:rPr>
+          <w:lang w:val="en-GB"/>
+        </w:rPr>
+        <w:t>DKK.</w:t>
       </w:r>
       <w:r>
         <w:rPr>
@@ -16473,83 +15576,77 @@
       </w:pPr>
       <w:r>
         <w:rPr>
-          <w:rFonts w:eastAsiaTheme="minorEastAsia"/>
           <w:lang w:val="en-GB"/>
         </w:rPr>
         <w:t xml:space="preserve">And we get a total loss of ticket revenue of </w:t>
       </w:r>
       <w:r>
         <w:rPr>
-          <w:rFonts w:eastAsiaTheme="minorEastAsia"/>
-          <w:lang w:val="en-GB"/>
-        </w:rPr>
-        <w:t>118</w:t>
-      </w:r>
-      <w:r>
-        <w:rPr>
-          <w:rFonts w:eastAsiaTheme="minorEastAsia"/>
+          <w:lang w:val="en-GB"/>
+        </w:rPr>
+        <w:t>114</w:t>
+      </w:r>
+      <w:r>
+        <w:rPr>
           <w:lang w:val="en-GB"/>
         </w:rPr>
         <w:t>.</w:t>
       </w:r>
       <w:r>
         <w:rPr>
-          <w:rFonts w:eastAsiaTheme="minorEastAsia"/>
-          <w:lang w:val="en-GB"/>
-        </w:rPr>
-        <w:t>485</w:t>
-      </w:r>
-      <w:r>
-        <w:rPr>
-          <w:rFonts w:eastAsiaTheme="minorEastAsia"/>
+          <w:lang w:val="en-GB"/>
+        </w:rPr>
+        <w:t>668</w:t>
+      </w:r>
+      <w:r>
+        <w:rPr>
           <w:lang w:val="en-GB"/>
         </w:rPr>
         <w:t>,</w:t>
       </w:r>
       <w:r>
         <w:rPr>
-          <w:rFonts w:eastAsiaTheme="minorEastAsia"/>
-          <w:lang w:val="en-GB"/>
-        </w:rPr>
-        <w:t>5</w:t>
-      </w:r>
-      <w:r>
-        <w:rPr>
-          <w:rFonts w:eastAsiaTheme="minorEastAsia"/>
-          <w:lang w:val="en-GB"/>
-        </w:rPr>
-        <w:t xml:space="preserve"> DKK. Both values</w:t>
-      </w:r>
-      <w:r>
-        <w:rPr>
-          <w:rFonts w:eastAsiaTheme="minorEastAsia"/>
+          <w:lang w:val="en-GB"/>
+        </w:rPr>
+        <w:t xml:space="preserve">8 </w:t>
+      </w:r>
+      <w:r>
+        <w:rPr>
+          <w:lang w:val="en-GB"/>
+        </w:rPr>
+        <w:t>DKK. Both values</w:t>
+      </w:r>
+      <w:r>
+        <w:rPr>
           <w:lang w:val="en-GB"/>
         </w:rPr>
         <w:t xml:space="preserve"> are shown graphically below in </w:t>
       </w:r>
       <w:r>
         <w:rPr>
-          <w:rFonts w:eastAsiaTheme="minorEastAsia"/>
           <w:lang w:val="en-GB"/>
         </w:rPr>
         <w:fldChar w:fldCharType="begin"/>
       </w:r>
       <w:r>
         <w:rPr>
-          <w:rFonts w:eastAsiaTheme="minorEastAsia"/>
           <w:lang w:val="en-GB"/>
         </w:rPr>
         <w:instrText xml:space="preserve"> REF _Ref88687382 \h </w:instrText>
       </w:r>
       <w:r>
         <w:rPr>
-          <w:rFonts w:eastAsiaTheme="minorEastAsia"/>
-          <w:lang w:val="en-GB"/>
-        </w:rPr>
-      </w:r>
-      <w:r>
-        <w:rPr>
-          <w:rFonts w:eastAsiaTheme="minorEastAsia"/>
+          <w:lang w:val="en-GB"/>
+        </w:rPr>
+      </w:r>
+      <w:r>
+        <w:rPr>
+          <w:lang w:val="en-GB"/>
+        </w:rPr>
+        <w:instrText xml:space="preserve"> \* MERGEFORMAT </w:instrText>
+      </w:r>
+      <w:r>
+        <w:rPr>
           <w:lang w:val="en-GB"/>
         </w:rPr>
         <w:fldChar w:fldCharType="separate"/>
@@ -16562,55 +15659,53 @@
       </w:r>
       <w:r>
         <w:rPr>
-          <w:noProof/>
           <w:lang w:val="en-GB"/>
         </w:rPr>
         <w:t>4</w:t>
       </w:r>
       <w:r>
         <w:rPr>
-          <w:rFonts w:eastAsiaTheme="minorEastAsia"/>
           <w:lang w:val="en-GB"/>
         </w:rPr>
         <w:fldChar w:fldCharType="end"/>
       </w:r>
       <w:r>
         <w:rPr>
-          <w:rFonts w:eastAsiaTheme="minorEastAsia"/>
           <w:lang w:val="en-GB"/>
         </w:rPr>
         <w:fldChar w:fldCharType="begin"/>
       </w:r>
       <w:r>
         <w:rPr>
-          <w:rFonts w:eastAsiaTheme="minorEastAsia"/>
           <w:lang w:val="en-GB"/>
         </w:rPr>
         <w:instrText xml:space="preserve"> REF _Ref88687382 \h </w:instrText>
       </w:r>
       <w:r>
         <w:rPr>
-          <w:rFonts w:eastAsiaTheme="minorEastAsia"/>
-          <w:lang w:val="en-GB"/>
-        </w:rPr>
-      </w:r>
-      <w:r>
-        <w:rPr>
-          <w:rFonts w:eastAsiaTheme="minorEastAsia"/>
+          <w:lang w:val="en-GB"/>
+        </w:rPr>
+      </w:r>
+      <w:r>
+        <w:rPr>
+          <w:lang w:val="en-GB"/>
+        </w:rPr>
+        <w:instrText xml:space="preserve"> \* MERGEFORMAT </w:instrText>
+      </w:r>
+      <w:r>
+        <w:rPr>
           <w:lang w:val="en-GB"/>
         </w:rPr>
         <w:fldChar w:fldCharType="separate"/>
       </w:r>
       <w:r>
         <w:rPr>
-          <w:rFonts w:eastAsiaTheme="minorEastAsia"/>
           <w:lang w:val="en-GB"/>
         </w:rPr>
         <w:fldChar w:fldCharType="end"/>
       </w:r>
       <w:r>
         <w:rPr>
-          <w:rFonts w:eastAsiaTheme="minorEastAsia"/>
           <w:lang w:val="en-GB"/>
         </w:rPr>
         <w:t>.</w:t>
@@ -16622,17 +15717,11 @@
         <w:jc w:val="center"/>
       </w:pPr>
       <w:r>
-        <w:rPr>
-          <w:rFonts w:ascii="Calibri" w:hAnsi="Calibri" w:cs="Calibri"/>
-          <w:noProof/>
-          <w:color w:val="000000"/>
-          <w:lang w:val="en-US"/>
-        </w:rPr>
         <w:drawing>
-          <wp:inline distT="0" distB="0" distL="0" distR="0" wp14:anchorId="0D411A7C" wp14:editId="11B86E58">
-            <wp:extent cx="5400040" cy="2988310"/>
-            <wp:effectExtent l="0" t="0" r="0" b="2540"/>
-            <wp:docPr id="1" name="Picture 1" descr="Shape, square&#10;&#10;Description automatically generated with medium confidence"/>
+          <wp:inline distT="0" distB="0" distL="0" distR="0" wp14:anchorId="3C2D4AC7" wp14:editId="0A6FEF60">
+            <wp:extent cx="5400040" cy="3221355"/>
+            <wp:effectExtent l="0" t="0" r="0" b="0"/>
+            <wp:docPr id="1" name="Picture 1" descr="Bar chart&#10;&#10;Description automatically generated with low confidence"/>
             <wp:cNvGraphicFramePr>
               <a:graphicFrameLocks xmlns:a="http://schemas.openxmlformats.org/drawingml/2006/main" noChangeAspect="1"/>
             </wp:cNvGraphicFramePr>
@@ -16640,11 +15729,11 @@
               <a:graphicData uri="http://schemas.openxmlformats.org/drawingml/2006/picture">
                 <pic:pic xmlns:pic="http://schemas.openxmlformats.org/drawingml/2006/picture">
                   <pic:nvPicPr>
-                    <pic:cNvPr id="1" name="Picture 1" descr="Shape, square&#10;&#10;Description automatically generated with medium confidence"/>
+                    <pic:cNvPr id="1" name="Picture 1" descr="Bar chart&#10;&#10;Description automatically generated with low confidence"/>
                     <pic:cNvPicPr/>
                   </pic:nvPicPr>
                   <pic:blipFill>
-                    <a:blip r:embed="rId22"/>
+                    <a:blip r:embed="rId19"/>
                     <a:stretch>
                       <a:fillRect/>
                     </a:stretch>
@@ -16652,7 +15741,7 @@
                   <pic:spPr>
                     <a:xfrm>
                       <a:off x="0" y="0"/>
-                      <a:ext cx="5400040" cy="2988310"/>
+                      <a:ext cx="5400040" cy="3221355"/>
                     </a:xfrm>
                     <a:prstGeom prst="rect">
                       <a:avLst/>
@@ -16675,9 +15764,9 @@
           <w:lang w:val="en-US"/>
         </w:rPr>
       </w:pPr>
-      <w:bookmarkStart w:id="29" w:name="_Ref88687382"/>
-      <w:bookmarkStart w:id="30" w:name="_Toc89071402"/>
-      <w:bookmarkStart w:id="31" w:name="_Toc89071617"/>
+      <w:bookmarkStart w:id="26" w:name="_Ref88687382"/>
+      <w:bookmarkStart w:id="27" w:name="_Toc89071402"/>
+      <w:bookmarkStart w:id="28" w:name="_Toc89071617"/>
       <w:r>
         <w:rPr>
           <w:lang w:val="en-GB"/>
@@ -16705,7 +15794,7 @@
         </w:rPr>
         <w:fldChar w:fldCharType="end"/>
       </w:r>
-      <w:bookmarkEnd w:id="29"/>
+      <w:bookmarkEnd w:id="26"/>
       <w:r>
         <w:rPr>
           <w:lang w:val="en-GB"/>
@@ -16724,8 +15813,8 @@
         </w:rPr>
         <w:t xml:space="preserve"> Total Added consumer surplus and total lost ticket revenues</w:t>
       </w:r>
-      <w:bookmarkEnd w:id="30"/>
-      <w:bookmarkEnd w:id="31"/>
+      <w:bookmarkEnd w:id="27"/>
+      <w:bookmarkEnd w:id="28"/>
     </w:p>
     <w:p>
       <w:pPr>
@@ -16745,13 +15834,17 @@
       <w:r>
         <w:rPr>
           <w:rFonts w:cstheme="minorHAnsi"/>
-          <w:lang w:val="en-US"/>
-        </w:rPr>
-        <w:t>194</w:t>
+          <w:b/>
+          <w:bCs/>
+          <w:lang w:val="en-US"/>
+        </w:rPr>
+        <w:t>237</w:t>
       </w:r>
       <w:r>
         <w:rPr>
           <w:rFonts w:cstheme="minorHAnsi"/>
+          <w:b/>
+          <w:bCs/>
           <w:lang w:val="en-US"/>
         </w:rPr>
         <w:t>.</w:t>
@@ -16759,13 +15852,17 @@
       <w:r>
         <w:rPr>
           <w:rFonts w:cstheme="minorHAnsi"/>
-          <w:lang w:val="en-US"/>
-        </w:rPr>
-        <w:t>744</w:t>
+          <w:b/>
+          <w:bCs/>
+          <w:lang w:val="en-US"/>
+        </w:rPr>
+        <w:t>412</w:t>
       </w:r>
       <w:r>
         <w:rPr>
           <w:rFonts w:cstheme="minorHAnsi"/>
+          <w:b/>
+          <w:bCs/>
           <w:lang w:val="en-US"/>
         </w:rPr>
         <w:t>,</w:t>
@@ -16773,16 +15870,29 @@
       <w:r>
         <w:rPr>
           <w:rFonts w:cstheme="minorHAnsi"/>
-          <w:lang w:val="en-US"/>
-        </w:rPr>
-        <w:t>2</w:t>
+          <w:b/>
+          <w:bCs/>
+          <w:lang w:val="en-US"/>
+        </w:rPr>
+        <w:t>5</w:t>
       </w:r>
       <w:r>
         <w:rPr>
           <w:rFonts w:cstheme="minorHAnsi"/>
-          <w:lang w:val="en-US"/>
-        </w:rPr>
-        <w:t xml:space="preserve"> DKK.</w:t>
+          <w:b/>
+          <w:bCs/>
+          <w:lang w:val="en-US"/>
+        </w:rPr>
+        <w:t xml:space="preserve"> </w:t>
+      </w:r>
+      <w:r>
+        <w:rPr>
+          <w:rFonts w:cstheme="minorHAnsi"/>
+          <w:b/>
+          <w:bCs/>
+          <w:lang w:val="en-US"/>
+        </w:rPr>
+        <w:t>DKK.</w:t>
       </w:r>
     </w:p>
     <w:p>
@@ -16811,7 +15921,7 @@
           <w:lang w:val="en-GB"/>
         </w:rPr>
       </w:pPr>
-      <w:bookmarkStart w:id="32" w:name="_Toc89070840"/>
+      <w:bookmarkStart w:id="29" w:name="_Toc89070840"/>
       <w:r>
         <w:rPr>
           <w:rFonts w:asciiTheme="minorHAnsi" w:hAnsiTheme="minorHAnsi" w:cstheme="minorHAnsi"/>
@@ -16847,7 +15957,7 @@
         </w:rPr>
         <w:t>Cost-benefit analysis with feedback</w:t>
       </w:r>
-      <w:bookmarkEnd w:id="32"/>
+      <w:bookmarkEnd w:id="29"/>
     </w:p>
     <w:p>
       <w:pPr>
@@ -17267,35 +16377,29 @@
           <w:rFonts w:cstheme="minorHAnsi"/>
           <w:lang w:val="en-US"/>
         </w:rPr>
-        <w:t xml:space="preserve"> with this </w:t>
+        <w:t xml:space="preserve"> with</w:t>
       </w:r>
       <w:r>
         <w:rPr>
           <w:rFonts w:cstheme="minorHAnsi"/>
           <w:lang w:val="en-US"/>
         </w:rPr>
+        <w:t xml:space="preserve"> 1 -</w:t>
+      </w:r>
+      <w:r>
+        <w:rPr>
+          <w:rFonts w:cstheme="minorHAnsi"/>
+          <w:lang w:val="en-US"/>
+        </w:rPr>
+        <w:t xml:space="preserve"> this </w:t>
+      </w:r>
+      <w:r>
+        <w:rPr>
+          <w:rFonts w:cstheme="minorHAnsi"/>
+          <w:lang w:val="en-US"/>
+        </w:rPr>
         <w:t>above-mentioned new percentage.</w:t>
       </w:r>
-    </w:p>
-    <w:p>
-      <w:pPr>
-        <w:jc w:val="both"/>
-        <w:rPr>
-          <w:rFonts w:cstheme="minorHAnsi"/>
-          <w:lang w:val="en-US"/>
-        </w:rPr>
-      </w:pPr>
-      <m:oMathPara>
-        <m:oMath>
-          <m:r>
-            <w:rPr>
-              <w:rFonts w:ascii="Cambria Math" w:hAnsi="Cambria Math" w:cstheme="minorHAnsi"/>
-              <w:lang w:val="en-US"/>
-            </w:rPr>
-            <m:t>0,2169*0.0296=0.2104</m:t>
-          </m:r>
-        </m:oMath>
-      </m:oMathPara>
     </w:p>
     <w:p>
       <w:pPr>
@@ -17490,7 +16594,7 @@
                     <pic:cNvPicPr/>
                   </pic:nvPicPr>
                   <pic:blipFill>
-                    <a:blip r:embed="rId23"/>
+                    <a:blip r:embed="rId20"/>
                     <a:stretch>
                       <a:fillRect/>
                     </a:stretch>
@@ -17926,13 +17030,9 @@
       <w:pPr>
         <w:pStyle w:val="Caption"/>
         <w:jc w:val="center"/>
-        <w:rPr>
-          <w:rFonts w:eastAsiaTheme="majorEastAsia" w:cstheme="minorHAnsi"/>
-          <w:lang w:val="en-GB"/>
-        </w:rPr>
-      </w:pPr>
-      <w:bookmarkStart w:id="33" w:name="_Ref89071082"/>
-      <w:bookmarkStart w:id="34" w:name="_Toc89071570"/>
+      </w:pPr>
+      <w:bookmarkStart w:id="30" w:name="_Ref89071082"/>
+      <w:bookmarkStart w:id="31" w:name="_Toc89071570"/>
       <w:r>
         <w:t xml:space="preserve">Table </w:t>
       </w:r>
@@ -17957,7 +17057,7 @@
         </w:rPr>
         <w:fldChar w:fldCharType="end"/>
       </w:r>
-      <w:bookmarkEnd w:id="33"/>
+      <w:bookmarkEnd w:id="30"/>
       <w:r>
         <w:t>. Exercise 2.3</w:t>
       </w:r>
@@ -17965,13 +17065,251 @@
         <w:t>.</w:t>
       </w:r>
       <w:r>
-        <w:t xml:space="preserve"> New market shares</w:t>
-      </w:r>
-      <w:bookmarkEnd w:id="34"/>
+        <w:t xml:space="preserve"> New </w:t>
+      </w:r>
+      <w:proofErr w:type="spellStart"/>
+      <w:r>
+        <w:t>market</w:t>
+      </w:r>
+      <w:proofErr w:type="spellEnd"/>
+      <w:r>
+        <w:t xml:space="preserve"> shares</w:t>
+      </w:r>
+      <w:bookmarkEnd w:id="31"/>
+    </w:p>
+    <w:p>
+      <w:proofErr w:type="spellStart"/>
+      <w:r>
+        <w:t>When</w:t>
+      </w:r>
+      <w:proofErr w:type="spellEnd"/>
+      <w:r>
+        <w:t xml:space="preserve"> </w:t>
+      </w:r>
+      <w:proofErr w:type="spellStart"/>
+      <w:r>
+        <w:t>we</w:t>
+      </w:r>
+      <w:proofErr w:type="spellEnd"/>
+      <w:r>
+        <w:t xml:space="preserve"> </w:t>
+      </w:r>
+      <w:proofErr w:type="spellStart"/>
+      <w:r>
+        <w:t>recalculate</w:t>
+      </w:r>
+      <w:proofErr w:type="spellEnd"/>
+      <w:r>
+        <w:t xml:space="preserve"> </w:t>
+      </w:r>
+      <w:proofErr w:type="spellStart"/>
+      <w:r>
+        <w:t>the</w:t>
+      </w:r>
+      <w:proofErr w:type="spellEnd"/>
+      <w:r>
+        <w:t xml:space="preserve"> </w:t>
+      </w:r>
+      <w:proofErr w:type="spellStart"/>
+      <w:r>
+        <w:t>consumer</w:t>
+      </w:r>
+      <w:proofErr w:type="spellEnd"/>
+      <w:r>
+        <w:t xml:space="preserve"> surplus </w:t>
+      </w:r>
+      <w:r>
+        <w:t xml:space="preserve">and </w:t>
+      </w:r>
+      <w:proofErr w:type="gramStart"/>
+      <w:r>
+        <w:t>ticket</w:t>
+      </w:r>
+      <w:proofErr w:type="gramEnd"/>
+      <w:r>
+        <w:t xml:space="preserve"> los </w:t>
+      </w:r>
+      <w:proofErr w:type="spellStart"/>
+      <w:r>
+        <w:t>revenue</w:t>
+      </w:r>
+      <w:proofErr w:type="spellEnd"/>
+      <w:r>
+        <w:t xml:space="preserve"> </w:t>
+      </w:r>
+      <w:proofErr w:type="spellStart"/>
+      <w:r>
+        <w:t>we</w:t>
+      </w:r>
+      <w:proofErr w:type="spellEnd"/>
+      <w:r>
+        <w:t xml:space="preserve"> </w:t>
+      </w:r>
+      <w:proofErr w:type="spellStart"/>
+      <w:r>
+        <w:t>get</w:t>
+      </w:r>
+      <w:proofErr w:type="spellEnd"/>
+      <w:r>
+        <w:t xml:space="preserve"> </w:t>
+      </w:r>
+      <w:proofErr w:type="spellStart"/>
+      <w:r>
+        <w:t>the</w:t>
+      </w:r>
+      <w:proofErr w:type="spellEnd"/>
+      <w:r>
+        <w:t xml:space="preserve"> </w:t>
+      </w:r>
+      <w:proofErr w:type="spellStart"/>
+      <w:r>
+        <w:t>following</w:t>
+      </w:r>
+      <w:proofErr w:type="spellEnd"/>
+      <w:r>
+        <w:t xml:space="preserve"> figures</w:t>
+      </w:r>
+    </w:p>
+    <w:p>
+      <w:proofErr w:type="spellStart"/>
+      <w:r>
+        <w:t>Consumer</w:t>
+      </w:r>
+      <w:proofErr w:type="spellEnd"/>
+      <w:r>
+        <w:t xml:space="preserve"> Surplus: </w:t>
+      </w:r>
+      <w:r>
+        <w:t>401</w:t>
+      </w:r>
+      <w:r>
+        <w:t>.</w:t>
+      </w:r>
+      <w:r>
+        <w:t>458</w:t>
+      </w:r>
+      <w:r>
+        <w:t>,</w:t>
+      </w:r>
+      <w:r>
+        <w:t>8</w:t>
+      </w:r>
+      <w:r>
+        <w:t xml:space="preserve"> DKK</w:t>
+      </w:r>
+    </w:p>
+    <w:p>
+      <w:proofErr w:type="spellStart"/>
+      <w:r>
+        <w:t>Loss</w:t>
+      </w:r>
+      <w:proofErr w:type="spellEnd"/>
+      <w:r>
+        <w:t xml:space="preserve"> in </w:t>
+      </w:r>
+      <w:proofErr w:type="gramStart"/>
+      <w:r>
+        <w:t>ticket</w:t>
+      </w:r>
+      <w:proofErr w:type="gramEnd"/>
+      <w:r>
+        <w:t xml:space="preserve"> </w:t>
+      </w:r>
+      <w:proofErr w:type="spellStart"/>
+      <w:r>
+        <w:t>revenue</w:t>
+      </w:r>
+      <w:proofErr w:type="spellEnd"/>
+      <w:r>
+        <w:t xml:space="preserve">: </w:t>
+      </w:r>
+      <w:r>
+        <w:t>119</w:t>
+      </w:r>
+      <w:r>
+        <w:t>.</w:t>
+      </w:r>
+      <w:r>
+        <w:t>563</w:t>
+      </w:r>
+      <w:r>
+        <w:t>,</w:t>
+      </w:r>
+      <w:r>
+        <w:t>8</w:t>
+      </w:r>
+      <w:r>
+        <w:t xml:space="preserve"> DKK</w:t>
+      </w:r>
+    </w:p>
+    <w:p>
+      <w:r>
+        <w:t xml:space="preserve">A net </w:t>
+      </w:r>
+      <w:proofErr w:type="spellStart"/>
+      <w:r>
+        <w:t>gain</w:t>
+      </w:r>
+      <w:proofErr w:type="spellEnd"/>
+      <w:r>
+        <w:t xml:space="preserve"> </w:t>
+      </w:r>
+      <w:proofErr w:type="spellStart"/>
+      <w:r>
+        <w:t>for</w:t>
+      </w:r>
+      <w:proofErr w:type="spellEnd"/>
+      <w:r>
+        <w:t xml:space="preserve"> </w:t>
+      </w:r>
+      <w:proofErr w:type="spellStart"/>
+      <w:r>
+        <w:t>society</w:t>
+      </w:r>
+      <w:proofErr w:type="spellEnd"/>
+      <w:r>
+        <w:t xml:space="preserve"> </w:t>
+      </w:r>
+      <w:proofErr w:type="spellStart"/>
+      <w:r>
+        <w:t>of</w:t>
+      </w:r>
+      <w:proofErr w:type="spellEnd"/>
+      <w:r>
+        <w:t xml:space="preserve"> </w:t>
+      </w:r>
+      <w:r>
+        <w:rPr>
+          <w:b/>
+          <w:bCs/>
+        </w:rPr>
+        <w:t>281</w:t>
+      </w:r>
+      <w:r>
+        <w:rPr>
+          <w:b/>
+          <w:bCs/>
+        </w:rPr>
+        <w:t>.</w:t>
+      </w:r>
+      <w:r>
+        <w:rPr>
+          <w:b/>
+          <w:bCs/>
+        </w:rPr>
+        <w:t>895</w:t>
+      </w:r>
+      <w:r>
+        <w:rPr>
+          <w:b/>
+          <w:bCs/>
+        </w:rPr>
+        <w:t xml:space="preserve"> DKK</w:t>
+      </w:r>
     </w:p>
     <w:sectPr>
-      <w:headerReference w:type="default" r:id="rId24"/>
-      <w:footerReference w:type="default" r:id="rId25"/>
+      <w:headerReference w:type="default" r:id="rId21"/>
+      <w:footerReference w:type="default" r:id="rId22"/>
       <w:pgSz w:w="11906" w:h="16838"/>
       <w:pgMar w:top="1417" w:right="1701" w:bottom="1417" w:left="1701" w:header="708" w:footer="708" w:gutter="0"/>
       <w:pgNumType w:start="0"/>
@@ -17981,79 +17319,6 @@
     </w:sectPr>
   </w:body>
 </w:document>
-</file>
-
-<file path=word/comments.xml><?xml version="1.0" encoding="utf-8"?>
-<w:comments xmlns:wpc="http://schemas.microsoft.com/office/word/2010/wordprocessingCanvas" xmlns:cx="http://schemas.microsoft.com/office/drawing/2014/chartex" xmlns:cx1="http://schemas.microsoft.com/office/drawing/2015/9/8/chartex" xmlns:cx2="http://schemas.microsoft.com/office/drawing/2015/10/21/chartex" xmlns:cx3="http://schemas.microsoft.com/office/drawing/2016/5/9/chartex" xmlns:cx4="http://schemas.microsoft.com/office/drawing/2016/5/10/chartex" xmlns:cx5="http://schemas.microsoft.com/office/drawing/2016/5/11/chartex" xmlns:cx6="http://schemas.microsoft.com/office/drawing/2016/5/12/chartex" xmlns:cx7="http://schemas.microsoft.com/office/drawing/2016/5/13/chartex" xmlns:cx8="http://schemas.microsoft.com/office/drawing/2016/5/14/chartex" xmlns:mc="http://schemas.openxmlformats.org/markup-compatibility/2006" xmlns:aink="http://schemas.microsoft.com/office/drawing/2016/ink" xmlns:am3d="http://schemas.microsoft.com/office/drawing/2017/model3d" xmlns:o="urn:schemas-microsoft-com:office:office" xmlns:r="http://schemas.openxmlformats.org/officeDocument/2006/relationships" xmlns:m="http://schemas.openxmlformats.org/officeDocument/2006/math" xmlns:v="urn:schemas-microsoft-com:vml" xmlns:wp14="http://schemas.microsoft.com/office/word/2010/wordprocessingDrawing" xmlns:wp="http://schemas.openxmlformats.org/drawingml/2006/wordprocessingDrawing" xmlns:w10="urn:schemas-microsoft-com:office:word" xmlns:w="http://schemas.openxmlformats.org/wordprocessingml/2006/main" xmlns:w14="http://schemas.microsoft.com/office/word/2010/wordml" xmlns:w15="http://schemas.microsoft.com/office/word/2012/wordml" xmlns:w16cex="http://schemas.microsoft.com/office/word/2018/wordml/cex" xmlns:w16cid="http://schemas.microsoft.com/office/word/2016/wordml/cid" xmlns:w16="http://schemas.microsoft.com/office/word/2018/wordml" xmlns:w16sdtdh="http://schemas.microsoft.com/office/word/2020/wordml/sdtdatahash" xmlns:w16se="http://schemas.microsoft.com/office/word/2015/wordml/symex" xmlns:wpg="http://schemas.microsoft.com/office/word/2010/wordprocessingGroup" xmlns:wpi="http://schemas.microsoft.com/office/word/2010/wordprocessingInk" xmlns:wne="http://schemas.microsoft.com/office/word/2006/wordml" xmlns:wps="http://schemas.microsoft.com/office/word/2010/wordprocessingShape" mc:Ignorable="w14 w15 w16se w16cid w16 w16cex w16sdtdh wp14">
-  <w:comment w:id="6" w:author="Jakob Ryttergaard Poulsen" w:date="2021-12-04T10:57:00Z" w:initials="JRP">
-    <w:p>
-      <w:pPr>
-        <w:pStyle w:val="CommentText"/>
-      </w:pPr>
-      <w:r>
-        <w:rPr>
-          <w:rStyle w:val="CommentReference"/>
-        </w:rPr>
-        <w:annotationRef/>
-      </w:r>
-      <w:proofErr w:type="spellStart"/>
-      <w:r>
-        <w:t>Ensure</w:t>
-      </w:r>
-      <w:proofErr w:type="spellEnd"/>
-      <w:r>
-        <w:t xml:space="preserve"> </w:t>
-      </w:r>
-      <w:proofErr w:type="spellStart"/>
-      <w:r>
-        <w:t>interpretation</w:t>
-      </w:r>
-      <w:proofErr w:type="spellEnd"/>
-      <w:r>
-        <w:t xml:space="preserve"> </w:t>
-      </w:r>
-      <w:proofErr w:type="spellStart"/>
-      <w:r>
-        <w:t>for</w:t>
-      </w:r>
-      <w:proofErr w:type="spellEnd"/>
-      <w:r>
-        <w:t xml:space="preserve"> </w:t>
-      </w:r>
-      <w:proofErr w:type="spellStart"/>
-      <w:r>
-        <w:t>the</w:t>
-      </w:r>
-      <w:proofErr w:type="spellEnd"/>
-      <w:r>
-        <w:t xml:space="preserve"> </w:t>
-      </w:r>
-      <w:proofErr w:type="spellStart"/>
-      <w:r>
-        <w:t>exam</w:t>
-      </w:r>
-      <w:proofErr w:type="spellEnd"/>
-    </w:p>
-  </w:comment>
-</w:comments>
-</file>
-
-<file path=word/commentsExtended.xml><?xml version="1.0" encoding="utf-8"?>
-<w15:commentsEx xmlns:wpc="http://schemas.microsoft.com/office/word/2010/wordprocessingCanvas" xmlns:cx="http://schemas.microsoft.com/office/drawing/2014/chartex" xmlns:cx1="http://schemas.microsoft.com/office/drawing/2015/9/8/chartex" xmlns:cx2="http://schemas.microsoft.com/office/drawing/2015/10/21/chartex" xmlns:cx3="http://schemas.microsoft.com/office/drawing/2016/5/9/chartex" xmlns:cx4="http://schemas.microsoft.com/office/drawing/2016/5/10/chartex" xmlns:cx5="http://schemas.microsoft.com/office/drawing/2016/5/11/chartex" xmlns:cx6="http://schemas.microsoft.com/office/drawing/2016/5/12/chartex" xmlns:cx7="http://schemas.microsoft.com/office/drawing/2016/5/13/chartex" xmlns:cx8="http://schemas.microsoft.com/office/drawing/2016/5/14/chartex" xmlns:mc="http://schemas.openxmlformats.org/markup-compatibility/2006" xmlns:aink="http://schemas.microsoft.com/office/drawing/2016/ink" xmlns:am3d="http://schemas.microsoft.com/office/drawing/2017/model3d" xmlns:o="urn:schemas-microsoft-com:office:office" xmlns:r="http://schemas.openxmlformats.org/officeDocument/2006/relationships" xmlns:m="http://schemas.openxmlformats.org/officeDocument/2006/math" xmlns:v="urn:schemas-microsoft-com:vml" xmlns:wp14="http://schemas.microsoft.com/office/word/2010/wordprocessingDrawing" xmlns:wp="http://schemas.openxmlformats.org/drawingml/2006/wordprocessingDrawing" xmlns:w10="urn:schemas-microsoft-com:office:word" xmlns:w="http://schemas.openxmlformats.org/wordprocessingml/2006/main" xmlns:w14="http://schemas.microsoft.com/office/word/2010/wordml" xmlns:w15="http://schemas.microsoft.com/office/word/2012/wordml" xmlns:w16cex="http://schemas.microsoft.com/office/word/2018/wordml/cex" xmlns:w16cid="http://schemas.microsoft.com/office/word/2016/wordml/cid" xmlns:w16="http://schemas.microsoft.com/office/word/2018/wordml" xmlns:w16sdtdh="http://schemas.microsoft.com/office/word/2020/wordml/sdtdatahash" xmlns:w16se="http://schemas.microsoft.com/office/word/2015/wordml/symex" xmlns:wpg="http://schemas.microsoft.com/office/word/2010/wordprocessingGroup" xmlns:wpi="http://schemas.microsoft.com/office/word/2010/wordprocessingInk" xmlns:wne="http://schemas.microsoft.com/office/word/2006/wordml" xmlns:wps="http://schemas.microsoft.com/office/word/2010/wordprocessingShape" mc:Ignorable="w14 w15 w16se w16cid w16 w16cex w16sdtdh wp14">
-  <w15:commentEx w15:paraId="71E91CE5" w15:done="0"/>
-</w15:commentsEx>
-</file>
-
-<file path=word/commentsExtensible.xml><?xml version="1.0" encoding="utf-8"?>
-<w16cex:commentsExtensible xmlns:wpc="http://schemas.microsoft.com/office/word/2010/wordprocessingCanvas" xmlns:cx="http://schemas.microsoft.com/office/drawing/2014/chartex" xmlns:cx1="http://schemas.microsoft.com/office/drawing/2015/9/8/chartex" xmlns:cx2="http://schemas.microsoft.com/office/drawing/2015/10/21/chartex" xmlns:cx3="http://schemas.microsoft.com/office/drawing/2016/5/9/chartex" xmlns:cx4="http://schemas.microsoft.com/office/drawing/2016/5/10/chartex" xmlns:cx5="http://schemas.microsoft.com/office/drawing/2016/5/11/chartex" xmlns:cx6="http://schemas.microsoft.com/office/drawing/2016/5/12/chartex" xmlns:cx7="http://schemas.microsoft.com/office/drawing/2016/5/13/chartex" xmlns:cx8="http://schemas.microsoft.com/office/drawing/2016/5/14/chartex" xmlns:mc="http://schemas.openxmlformats.org/markup-compatibility/2006" xmlns:aink="http://schemas.microsoft.com/office/drawing/2016/ink" xmlns:am3d="http://schemas.microsoft.com/office/drawing/2017/model3d" xmlns:o="urn:schemas-microsoft-com:office:office" xmlns:r="http://schemas.openxmlformats.org/officeDocument/2006/relationships" xmlns:m="http://schemas.openxmlformats.org/officeDocument/2006/math" xmlns:v="urn:schemas-microsoft-com:vml" xmlns:wp14="http://schemas.microsoft.com/office/word/2010/wordprocessingDrawing" xmlns:wp="http://schemas.openxmlformats.org/drawingml/2006/wordprocessingDrawing" xmlns:w10="urn:schemas-microsoft-com:office:word" xmlns:w="http://schemas.openxmlformats.org/wordprocessingml/2006/main" xmlns:w14="http://schemas.microsoft.com/office/word/2010/wordml" xmlns:w15="http://schemas.microsoft.com/office/word/2012/wordml" xmlns:w16cex="http://schemas.microsoft.com/office/word/2018/wordml/cex" xmlns:w16cid="http://schemas.microsoft.com/office/word/2016/wordml/cid" xmlns:w16="http://schemas.microsoft.com/office/word/2018/wordml" xmlns:w16sdtdh="http://schemas.microsoft.com/office/word/2020/wordml/sdtdatahash" xmlns:w16se="http://schemas.microsoft.com/office/word/2015/wordml/symex" xmlns:wpg="http://schemas.microsoft.com/office/word/2010/wordprocessingGroup" xmlns:wpi="http://schemas.microsoft.com/office/word/2010/wordprocessingInk" xmlns:wne="http://schemas.microsoft.com/office/word/2006/wordml" xmlns:wps="http://schemas.microsoft.com/office/word/2010/wordprocessingShape" mc:Ignorable="w14 w15 w16se w16cid w16 w16cex w16sdtdh wp14">
-  <w16cex:commentExtensible w16cex:durableId="2555C816" w16cex:dateUtc="2021-12-04T09:57:00Z"/>
-</w16cex:commentsExtensible>
-</file>
-
-<file path=word/commentsIds.xml><?xml version="1.0" encoding="utf-8"?>
-<w16cid:commentsIds xmlns:wpc="http://schemas.microsoft.com/office/word/2010/wordprocessingCanvas" xmlns:cx="http://schemas.microsoft.com/office/drawing/2014/chartex" xmlns:cx1="http://schemas.microsoft.com/office/drawing/2015/9/8/chartex" xmlns:cx2="http://schemas.microsoft.com/office/drawing/2015/10/21/chartex" xmlns:cx3="http://schemas.microsoft.com/office/drawing/2016/5/9/chartex" xmlns:cx4="http://schemas.microsoft.com/office/drawing/2016/5/10/chartex" xmlns:cx5="http://schemas.microsoft.com/office/drawing/2016/5/11/chartex" xmlns:cx6="http://schemas.microsoft.com/office/drawing/2016/5/12/chartex" xmlns:cx7="http://schemas.microsoft.com/office/drawing/2016/5/13/chartex" xmlns:cx8="http://schemas.microsoft.com/office/drawing/2016/5/14/chartex" xmlns:mc="http://schemas.openxmlformats.org/markup-compatibility/2006" xmlns:aink="http://schemas.microsoft.com/office/drawing/2016/ink" xmlns:am3d="http://schemas.microsoft.com/office/drawing/2017/model3d" xmlns:o="urn:schemas-microsoft-com:office:office" xmlns:r="http://schemas.openxmlformats.org/officeDocument/2006/relationships" xmlns:m="http://schemas.openxmlformats.org/officeDocument/2006/math" xmlns:v="urn:schemas-microsoft-com:vml" xmlns:wp14="http://schemas.microsoft.com/office/word/2010/wordprocessingDrawing" xmlns:wp="http://schemas.openxmlformats.org/drawingml/2006/wordprocessingDrawing" xmlns:w10="urn:schemas-microsoft-com:office:word" xmlns:w="http://schemas.openxmlformats.org/wordprocessingml/2006/main" xmlns:w14="http://schemas.microsoft.com/office/word/2010/wordml" xmlns:w15="http://schemas.microsoft.com/office/word/2012/wordml" xmlns:w16cex="http://schemas.microsoft.com/office/word/2018/wordml/cex" xmlns:w16cid="http://schemas.microsoft.com/office/word/2016/wordml/cid" xmlns:w16="http://schemas.microsoft.com/office/word/2018/wordml" xmlns:w16sdtdh="http://schemas.microsoft.com/office/word/2020/wordml/sdtdatahash" xmlns:w16se="http://schemas.microsoft.com/office/word/2015/wordml/symex" xmlns:wpg="http://schemas.microsoft.com/office/word/2010/wordprocessingGroup" xmlns:wpi="http://schemas.microsoft.com/office/word/2010/wordprocessingInk" xmlns:wne="http://schemas.microsoft.com/office/word/2006/wordml" xmlns:wps="http://schemas.microsoft.com/office/word/2010/wordprocessingShape" mc:Ignorable="w14 w15 w16se w16cid w16 w16cex w16sdtdh wp14">
-  <w16cid:commentId w16cid:paraId="71E91CE5" w16cid:durableId="2555C816"/>
-</w16cid:commentsIds>
 </file>
 
 <file path=word/endnotes.xml><?xml version="1.0" encoding="utf-8"?>
@@ -19686,14 +18951,6 @@
     <w:abstractNumId w:val="5"/>
   </w:num>
 </w:numbering>
-</file>
-
-<file path=word/people.xml><?xml version="1.0" encoding="utf-8"?>
-<w15:people xmlns:wpc="http://schemas.microsoft.com/office/word/2010/wordprocessingCanvas" xmlns:cx="http://schemas.microsoft.com/office/drawing/2014/chartex" xmlns:cx1="http://schemas.microsoft.com/office/drawing/2015/9/8/chartex" xmlns:cx2="http://schemas.microsoft.com/office/drawing/2015/10/21/chartex" xmlns:cx3="http://schemas.microsoft.com/office/drawing/2016/5/9/chartex" xmlns:cx4="http://schemas.microsoft.com/office/drawing/2016/5/10/chartex" xmlns:cx5="http://schemas.microsoft.com/office/drawing/2016/5/11/chartex" xmlns:cx6="http://schemas.microsoft.com/office/drawing/2016/5/12/chartex" xmlns:cx7="http://schemas.microsoft.com/office/drawing/2016/5/13/chartex" xmlns:cx8="http://schemas.microsoft.com/office/drawing/2016/5/14/chartex" xmlns:mc="http://schemas.openxmlformats.org/markup-compatibility/2006" xmlns:aink="http://schemas.microsoft.com/office/drawing/2016/ink" xmlns:am3d="http://schemas.microsoft.com/office/drawing/2017/model3d" xmlns:o="urn:schemas-microsoft-com:office:office" xmlns:r="http://schemas.openxmlformats.org/officeDocument/2006/relationships" xmlns:m="http://schemas.openxmlformats.org/officeDocument/2006/math" xmlns:v="urn:schemas-microsoft-com:vml" xmlns:wp14="http://schemas.microsoft.com/office/word/2010/wordprocessingDrawing" xmlns:wp="http://schemas.openxmlformats.org/drawingml/2006/wordprocessingDrawing" xmlns:w10="urn:schemas-microsoft-com:office:word" xmlns:w="http://schemas.openxmlformats.org/wordprocessingml/2006/main" xmlns:w14="http://schemas.microsoft.com/office/word/2010/wordml" xmlns:w15="http://schemas.microsoft.com/office/word/2012/wordml" xmlns:w16cex="http://schemas.microsoft.com/office/word/2018/wordml/cex" xmlns:w16cid="http://schemas.microsoft.com/office/word/2016/wordml/cid" xmlns:w16="http://schemas.microsoft.com/office/word/2018/wordml" xmlns:w16sdtdh="http://schemas.microsoft.com/office/word/2020/wordml/sdtdatahash" xmlns:w16se="http://schemas.microsoft.com/office/word/2015/wordml/symex" xmlns:wpg="http://schemas.microsoft.com/office/word/2010/wordprocessingGroup" xmlns:wpi="http://schemas.microsoft.com/office/word/2010/wordprocessingInk" xmlns:wne="http://schemas.microsoft.com/office/word/2006/wordml" xmlns:wps="http://schemas.microsoft.com/office/word/2010/wordprocessingShape" mc:Ignorable="w14 w15 w16se w16cid w16 w16cex w16sdtdh wp14">
-  <w15:person w15:author="Jakob Ryttergaard Poulsen">
-    <w15:presenceInfo w15:providerId="None" w15:userId="Jakob Ryttergaard Poulsen"/>
-  </w15:person>
-</w15:people>
 </file>
 
 <file path=word/styles.xml><?xml version="1.0" encoding="utf-8"?>
